--- a/5stars.docx
+++ b/5stars.docx
@@ -136,7 +136,7 @@
                     <pic:cNvPicPr/>
                   </pic:nvPicPr>
                   <pic:blipFill>
-                    <a:blip r:embed="rId5"/>
+                    <a:blip r:embed="rId4"/>
                     <a:stretch>
                       <a:fillRect/>
                     </a:stretch>
@@ -229,7 +229,7 @@
                     <pic:cNvPicPr/>
                   </pic:nvPicPr>
                   <pic:blipFill>
-                    <a:blip r:embed="rId6"/>
+                    <a:blip r:embed="rId5"/>
                     <a:stretch>
                       <a:fillRect/>
                     </a:stretch>
@@ -314,6 +314,9 @@
     </w:p>
     <w:p>
       <w:r>
+        <w:rPr>
+          <w:noProof/>
+        </w:rPr>
         <w:drawing>
           <wp:inline distT="0" distB="0" distL="0" distR="0" wp14:anchorId="77E58ABF" wp14:editId="0887CD4E">
             <wp:extent cx="5760720" cy="3728720"/>
@@ -330,7 +333,7 @@
                     <pic:cNvPicPr/>
                   </pic:nvPicPr>
                   <pic:blipFill>
-                    <a:blip r:embed="rId7"/>
+                    <a:blip r:embed="rId6"/>
                     <a:stretch>
                       <a:fillRect/>
                     </a:stretch>
@@ -382,6 +385,9 @@
     </w:p>
     <w:p>
       <w:r>
+        <w:rPr>
+          <w:noProof/>
+        </w:rPr>
         <w:drawing>
           <wp:inline distT="0" distB="0" distL="0" distR="0" wp14:anchorId="7BBFF212" wp14:editId="726677D1">
             <wp:extent cx="5760720" cy="1906905"/>
@@ -398,7 +404,7 @@
                     <pic:cNvPicPr/>
                   </pic:nvPicPr>
                   <pic:blipFill>
-                    <a:blip r:embed="rId8"/>
+                    <a:blip r:embed="rId7"/>
                     <a:stretch>
                       <a:fillRect/>
                     </a:stretch>
@@ -450,6 +456,9 @@
     </w:p>
     <w:p>
       <w:r>
+        <w:rPr>
+          <w:noProof/>
+        </w:rPr>
         <w:drawing>
           <wp:inline distT="0" distB="0" distL="0" distR="0" wp14:anchorId="1BA6BAEA" wp14:editId="1662DF7E">
             <wp:extent cx="5760720" cy="848995"/>
@@ -466,7 +475,7 @@
                     <pic:cNvPicPr/>
                   </pic:nvPicPr>
                   <pic:blipFill>
-                    <a:blip r:embed="rId9"/>
+                    <a:blip r:embed="rId8"/>
                     <a:stretch>
                       <a:fillRect/>
                     </a:stretch>
@@ -494,6 +503,9 @@
     </w:p>
     <w:p>
       <w:r>
+        <w:rPr>
+          <w:noProof/>
+        </w:rPr>
         <w:lastRenderedPageBreak/>
         <w:drawing>
           <wp:inline distT="0" distB="0" distL="0" distR="0" wp14:anchorId="53A469E8" wp14:editId="44D6D04B">
@@ -511,7 +523,7 @@
                     <pic:cNvPicPr/>
                   </pic:nvPicPr>
                   <pic:blipFill>
-                    <a:blip r:embed="rId10"/>
+                    <a:blip r:embed="rId9"/>
                     <a:stretch>
                       <a:fillRect/>
                     </a:stretch>
@@ -658,6 +670,9 @@
     </w:p>
     <w:p>
       <w:r>
+        <w:rPr>
+          <w:noProof/>
+        </w:rPr>
         <w:lastRenderedPageBreak/>
         <w:drawing>
           <wp:inline distT="0" distB="0" distL="0" distR="0" wp14:anchorId="2701B337" wp14:editId="43BA291C">
@@ -675,7 +690,7 @@
                     <pic:cNvPicPr/>
                   </pic:nvPicPr>
                   <pic:blipFill>
-                    <a:blip r:embed="rId11"/>
+                    <a:blip r:embed="rId10"/>
                     <a:stretch>
                       <a:fillRect/>
                     </a:stretch>
@@ -711,6 +726,9 @@
     </w:p>
     <w:p>
       <w:r>
+        <w:rPr>
+          <w:noProof/>
+        </w:rPr>
         <w:drawing>
           <wp:inline distT="0" distB="0" distL="0" distR="0" wp14:anchorId="70FC4A37" wp14:editId="63A2CA4F">
             <wp:extent cx="5760720" cy="632460"/>
@@ -727,7 +745,7 @@
                     <pic:cNvPicPr/>
                   </pic:nvPicPr>
                   <pic:blipFill>
-                    <a:blip r:embed="rId12"/>
+                    <a:blip r:embed="rId11"/>
                     <a:stretch>
                       <a:fillRect/>
                     </a:stretch>
@@ -757,7 +775,15 @@
         <w:t>current</w:t>
       </w:r>
       <w:r>
-        <w:t>=0Y8rMnww$*9VFYE%C2%A759-!Fg1L6t&amp;6lB&amp;</w:t>
+        <w:t>=0Y8rMnww$*9VFYE%C2%A759</w:t>
+      </w:r>
+      <w:proofErr w:type="gramStart"/>
+      <w:r>
+        <w:t>-!Fg</w:t>
+      </w:r>
+      <w:proofErr w:type="gramEnd"/>
+      <w:r>
+        <w:t>1L6t&amp;6lB&amp;</w:t>
       </w:r>
       <w:r>
         <w:rPr>
@@ -811,6 +837,9 @@
     </w:p>
     <w:p>
       <w:r>
+        <w:rPr>
+          <w:noProof/>
+        </w:rPr>
         <w:drawing>
           <wp:inline distT="0" distB="0" distL="0" distR="0" wp14:anchorId="111144AC" wp14:editId="5493412F">
             <wp:extent cx="5760720" cy="1517650"/>
@@ -827,7 +856,7 @@
                     <pic:cNvPicPr/>
                   </pic:nvPicPr>
                   <pic:blipFill>
-                    <a:blip r:embed="rId13"/>
+                    <a:blip r:embed="rId12"/>
                     <a:stretch>
                       <a:fillRect/>
                     </a:stretch>
@@ -874,7 +903,21 @@
         <w:rPr>
           <w:lang w:val="en-GB"/>
         </w:rPr>
-        <w:t>0Y8rMnww$*9VFYE%C2%A759-!Fg1L6t&amp;6lB</w:t>
+        <w:t>0Y8rMnww$*9VFYE%C2%A759</w:t>
+      </w:r>
+      <w:proofErr w:type="gramStart"/>
+      <w:r>
+        <w:rPr>
+          <w:lang w:val="en-GB"/>
+        </w:rPr>
+        <w:t>-!Fg</w:t>
+      </w:r>
+      <w:proofErr w:type="gramEnd"/>
+      <w:r>
+        <w:rPr>
+          <w:lang w:val="en-GB"/>
+        </w:rPr>
+        <w:t>1L6t&amp;6lB</w:t>
       </w:r>
     </w:p>
     <w:p>
@@ -902,7 +945,15 @@
         <w:t xml:space="preserve"> – wynikiem tego jest otrzymane hasło </w:t>
       </w:r>
       <w:r>
-        <w:t>0Y8rMnww$*9VFYE§59-!Fg1L6t&amp;6lB</w:t>
+        <w:t>0Y8rMnww$*9VFYE§59</w:t>
+      </w:r>
+      <w:proofErr w:type="gramStart"/>
+      <w:r>
+        <w:t>-!Fg</w:t>
+      </w:r>
+      <w:proofErr w:type="gramEnd"/>
+      <w:r>
+        <w:t>1L6t&amp;6lB</w:t>
       </w:r>
     </w:p>
     <w:p>
@@ -912,6 +963,9 @@
     </w:p>
     <w:p>
       <w:r>
+        <w:rPr>
+          <w:noProof/>
+        </w:rPr>
         <w:drawing>
           <wp:inline distT="0" distB="0" distL="0" distR="0" wp14:anchorId="355315C1" wp14:editId="6B05B9EC">
             <wp:extent cx="5760720" cy="5388610"/>
@@ -928,7 +982,7 @@
                     <pic:cNvPicPr/>
                   </pic:nvPicPr>
                   <pic:blipFill>
-                    <a:blip r:embed="rId14"/>
+                    <a:blip r:embed="rId13"/>
                     <a:stretch>
                       <a:fillRect/>
                     </a:stretch>
@@ -953,7 +1007,7 @@
       <w:r>
         <w:t xml:space="preserve">Prawidłową nazwą użytkownika powiązaną z otrzymanym hasłem okazał się </w:t>
       </w:r>
-      <w:hyperlink r:id="rId15" w:history="1">
+      <w:hyperlink r:id="rId14" w:history="1">
         <w:r>
           <w:rPr>
             <w:rStyle w:val="Hipercze"/>
@@ -964,6 +1018,9 @@
     </w:p>
     <w:p>
       <w:r>
+        <w:rPr>
+          <w:noProof/>
+        </w:rPr>
         <w:drawing>
           <wp:inline distT="0" distB="0" distL="0" distR="0" wp14:anchorId="3A389011" wp14:editId="2AF2CE11">
             <wp:extent cx="5760720" cy="560070"/>
@@ -980,7 +1037,7 @@
                     <pic:cNvPicPr/>
                   </pic:nvPicPr>
                   <pic:blipFill>
-                    <a:blip r:embed="rId16"/>
+                    <a:blip r:embed="rId15"/>
                     <a:stretch>
                       <a:fillRect/>
                     </a:stretch>
@@ -1030,6 +1087,9 @@
     </w:p>
     <w:p>
       <w:r>
+        <w:rPr>
+          <w:noProof/>
+        </w:rPr>
         <w:lastRenderedPageBreak/>
         <w:drawing>
           <wp:inline distT="0" distB="0" distL="0" distR="0" wp14:anchorId="6C4FA59E" wp14:editId="25B7E74E">
@@ -1047,7 +1107,7 @@
                     <pic:cNvPicPr/>
                   </pic:nvPicPr>
                   <pic:blipFill>
-                    <a:blip r:embed="rId17"/>
+                    <a:blip r:embed="rId16"/>
                     <a:stretch>
                       <a:fillRect/>
                     </a:stretch>
@@ -1075,6 +1135,9 @@
     </w:p>
     <w:p>
       <w:r>
+        <w:rPr>
+          <w:noProof/>
+        </w:rPr>
         <w:drawing>
           <wp:inline distT="0" distB="0" distL="0" distR="0" wp14:anchorId="39438F65" wp14:editId="54A87E87">
             <wp:extent cx="5760720" cy="1991360"/>
@@ -1091,7 +1154,7 @@
                     <pic:cNvPicPr/>
                   </pic:nvPicPr>
                   <pic:blipFill>
-                    <a:blip r:embed="rId18"/>
+                    <a:blip r:embed="rId17"/>
                     <a:stretch>
                       <a:fillRect/>
                     </a:stretch>
@@ -1132,7 +1195,7 @@
       <w:r>
         <w:t xml:space="preserve"> Shop oraz tego, w jaki sposób te tłumaczenia są wykonywane znaleziona została strona </w:t>
       </w:r>
-      <w:hyperlink r:id="rId19" w:history="1">
+      <w:hyperlink r:id="rId18" w:history="1">
         <w:r>
           <w:rPr>
             <w:rStyle w:val="Hipercze"/>
@@ -1165,6 +1228,9 @@
         <w:jc w:val="center"/>
       </w:pPr>
       <w:r>
+        <w:rPr>
+          <w:noProof/>
+        </w:rPr>
         <w:lastRenderedPageBreak/>
         <w:drawing>
           <wp:inline distT="0" distB="0" distL="0" distR="0" wp14:anchorId="3B6FE74C" wp14:editId="4F092992">
@@ -1182,7 +1248,7 @@
                     <pic:cNvPicPr/>
                   </pic:nvPicPr>
                   <pic:blipFill>
-                    <a:blip r:embed="rId20"/>
+                    <a:blip r:embed="rId19"/>
                     <a:stretch>
                       <a:fillRect/>
                     </a:stretch>
@@ -1225,9 +1291,14 @@
       </w:r>
       <w:proofErr w:type="spellStart"/>
       <w:r>
-        <w:t>tlh_XX.json</w:t>
-      </w:r>
-      <w:proofErr w:type="spellEnd"/>
+        <w:t>tlh_</w:t>
+      </w:r>
+      <w:proofErr w:type="gramStart"/>
+      <w:r>
+        <w:t>XX.json</w:t>
+      </w:r>
+      <w:proofErr w:type="spellEnd"/>
+      <w:proofErr w:type="gramEnd"/>
       <w:r>
         <w:t>.</w:t>
       </w:r>
@@ -1242,6 +1313,9 @@
         <w:jc w:val="center"/>
       </w:pPr>
       <w:r>
+        <w:rPr>
+          <w:noProof/>
+        </w:rPr>
         <w:drawing>
           <wp:inline distT="0" distB="0" distL="0" distR="0" wp14:anchorId="2493A145" wp14:editId="4E9EA3CA">
             <wp:extent cx="3543795" cy="638264"/>
@@ -1258,7 +1332,7 @@
                     <pic:cNvPicPr/>
                   </pic:nvPicPr>
                   <pic:blipFill>
-                    <a:blip r:embed="rId21"/>
+                    <a:blip r:embed="rId20"/>
                     <a:stretch>
                       <a:fillRect/>
                     </a:stretch>
@@ -1308,6 +1382,568 @@
         <w:t xml:space="preserve"> find_language.py</w:t>
       </w:r>
     </w:p>
+    <w:p/>
+    <w:p>
+      <w:pPr>
+        <w:pStyle w:val="Nagwek1"/>
+      </w:pPr>
+      <w:proofErr w:type="spellStart"/>
+      <w:r>
+        <w:t>Blockchain</w:t>
+      </w:r>
+      <w:proofErr w:type="spellEnd"/>
+      <w:r>
+        <w:t xml:space="preserve"> </w:t>
+      </w:r>
+      <w:proofErr w:type="spellStart"/>
+      <w:r>
+        <w:t>Hype</w:t>
+      </w:r>
+      <w:proofErr w:type="spellEnd"/>
+    </w:p>
+    <w:p>
+      <w:pPr>
+        <w:jc w:val="both"/>
+      </w:pPr>
+      <w:r>
+        <w:t xml:space="preserve">Wyzwanie to opiera się o konieczność odnalezienia informacji o sprzedaży </w:t>
+      </w:r>
+      <w:proofErr w:type="spellStart"/>
+      <w:r>
+        <w:t>tokenów</w:t>
+      </w:r>
+      <w:proofErr w:type="spellEnd"/>
+      <w:r>
+        <w:t xml:space="preserve"> w obrębie analizowanej aplikacji webowej, przed tym, jak wspomniana informacja trafi do oficjalnych wiadomości twórców.</w:t>
+      </w:r>
+      <w:r>
+        <w:t xml:space="preserve"> Podpowiedź zawarta w treści sugeruje, iż analizie powinien zostać poddany kod aplikacji, w którym ukryte mogą być dalsze wskazówki koniecznego do przeprowadzenia ciągu akcji.</w:t>
+      </w:r>
+    </w:p>
+    <w:p>
+      <w:pPr>
+        <w:jc w:val="both"/>
+      </w:pPr>
+      <w:r>
+        <w:t>Pierwszym krokiem było włączenie inspektora kodu, który wbudowany jest w obsługiwaną przeglądarkę. Następnie wyszukiwane przy pomocy narzędzia były pojęcia, które mogłyby być powiązane z przedmiotową sprawą.</w:t>
+      </w:r>
+      <w:r>
+        <w:t xml:space="preserve"> Do ów pojęć zaliczane były między innymi: „</w:t>
+      </w:r>
+      <w:proofErr w:type="spellStart"/>
+      <w:r>
+        <w:t>token</w:t>
+      </w:r>
+      <w:proofErr w:type="spellEnd"/>
+      <w:r>
+        <w:t>”, „sale”, „</w:t>
+      </w:r>
+      <w:proofErr w:type="spellStart"/>
+      <w:r>
+        <w:t>token</w:t>
+      </w:r>
+      <w:proofErr w:type="spellEnd"/>
+      <w:r>
+        <w:t xml:space="preserve"> </w:t>
+      </w:r>
+      <w:r>
+        <w:lastRenderedPageBreak/>
+        <w:t>sale” oraz „</w:t>
+      </w:r>
+      <w:proofErr w:type="spellStart"/>
+      <w:r>
+        <w:t>token</w:t>
+      </w:r>
+      <w:proofErr w:type="spellEnd"/>
+      <w:r>
+        <w:t>-sale”.</w:t>
+      </w:r>
+      <w:r>
+        <w:t xml:space="preserve"> Pierwsze dwie opcje zwracały zbyt wiele wyników, trzecia z kolei nie dostarczała żadnych informacji, natomiast ostatni parametr przynosił jeden wynik.</w:t>
+      </w:r>
+    </w:p>
+    <w:p>
+      <w:pPr>
+        <w:jc w:val="center"/>
+      </w:pPr>
+      <w:r>
+        <w:drawing>
+          <wp:inline distT="0" distB="0" distL="0" distR="0" wp14:anchorId="1BD4103A" wp14:editId="04D5E9B7">
+            <wp:extent cx="5760720" cy="768350"/>
+            <wp:effectExtent l="0" t="0" r="0" b="0"/>
+            <wp:docPr id="1561508673" name="Obraz 1" descr="Obraz zawierający tekst, zrzut ekranu, Czcionka, linia&#10;&#10;Opis wygenerowany automatycznie"/>
+            <wp:cNvGraphicFramePr>
+              <a:graphicFrameLocks xmlns:a="http://schemas.openxmlformats.org/drawingml/2006/main" noChangeAspect="1"/>
+            </wp:cNvGraphicFramePr>
+            <a:graphic xmlns:a="http://schemas.openxmlformats.org/drawingml/2006/main">
+              <a:graphicData uri="http://schemas.openxmlformats.org/drawingml/2006/picture">
+                <pic:pic xmlns:pic="http://schemas.openxmlformats.org/drawingml/2006/picture">
+                  <pic:nvPicPr>
+                    <pic:cNvPr id="1561508673" name="Obraz 1" descr="Obraz zawierający tekst, zrzut ekranu, Czcionka, linia&#10;&#10;Opis wygenerowany automatycznie"/>
+                    <pic:cNvPicPr/>
+                  </pic:nvPicPr>
+                  <pic:blipFill>
+                    <a:blip r:embed="rId21"/>
+                    <a:stretch>
+                      <a:fillRect/>
+                    </a:stretch>
+                  </pic:blipFill>
+                  <pic:spPr>
+                    <a:xfrm>
+                      <a:off x="0" y="0"/>
+                      <a:ext cx="5760720" cy="768350"/>
+                    </a:xfrm>
+                    <a:prstGeom prst="rect">
+                      <a:avLst/>
+                    </a:prstGeom>
+                  </pic:spPr>
+                </pic:pic>
+              </a:graphicData>
+            </a:graphic>
+          </wp:inline>
+        </w:drawing>
+      </w:r>
+    </w:p>
+    <w:p>
+      <w:pPr>
+        <w:jc w:val="both"/>
+      </w:pPr>
+      <w:r>
+        <w:t>Następnie, po odnalezieniu przedstawionego fragmentu kodu, przystąpiono do analizy parametrów wchodzących w skład widocznej metody.</w:t>
+      </w:r>
+      <w:r>
+        <w:t xml:space="preserve"> Zamieszczonych było tam kilka linków, które nie były powiązane z aplikacją </w:t>
+      </w:r>
+      <w:proofErr w:type="spellStart"/>
+      <w:r>
+        <w:t>Juice</w:t>
+      </w:r>
+      <w:proofErr w:type="spellEnd"/>
+      <w:r>
+        <w:t xml:space="preserve"> Shop, a zewnętrznym</w:t>
+      </w:r>
+      <w:r>
+        <w:t>i</w:t>
+      </w:r>
+      <w:r>
+        <w:t xml:space="preserve"> źródłami.</w:t>
+      </w:r>
+      <w:r>
+        <w:t xml:space="preserve"> Ostatni z parametrów natomiast prezentował się w sposób zbliżony do takiego, który przedstawiałby ścieżkę do pliku.</w:t>
+      </w:r>
+    </w:p>
+    <w:p>
+      <w:pPr>
+        <w:jc w:val="center"/>
+      </w:pPr>
+      <w:r>
+        <w:drawing>
+          <wp:inline distT="0" distB="0" distL="0" distR="0" wp14:anchorId="476D4695" wp14:editId="4639A077">
+            <wp:extent cx="3458058" cy="1257475"/>
+            <wp:effectExtent l="0" t="0" r="9525" b="0"/>
+            <wp:docPr id="1473224669" name="Obraz 1" descr="Obraz zawierający tekst, Czcionka, linia, oprogramowanie&#10;&#10;Opis wygenerowany automatycznie"/>
+            <wp:cNvGraphicFramePr>
+              <a:graphicFrameLocks xmlns:a="http://schemas.openxmlformats.org/drawingml/2006/main" noChangeAspect="1"/>
+            </wp:cNvGraphicFramePr>
+            <a:graphic xmlns:a="http://schemas.openxmlformats.org/drawingml/2006/main">
+              <a:graphicData uri="http://schemas.openxmlformats.org/drawingml/2006/picture">
+                <pic:pic xmlns:pic="http://schemas.openxmlformats.org/drawingml/2006/picture">
+                  <pic:nvPicPr>
+                    <pic:cNvPr id="1473224669" name="Obraz 1" descr="Obraz zawierający tekst, Czcionka, linia, oprogramowanie&#10;&#10;Opis wygenerowany automatycznie"/>
+                    <pic:cNvPicPr/>
+                  </pic:nvPicPr>
+                  <pic:blipFill>
+                    <a:blip r:embed="rId22"/>
+                    <a:stretch>
+                      <a:fillRect/>
+                    </a:stretch>
+                  </pic:blipFill>
+                  <pic:spPr>
+                    <a:xfrm>
+                      <a:off x="0" y="0"/>
+                      <a:ext cx="3458058" cy="1257475"/>
+                    </a:xfrm>
+                    <a:prstGeom prst="rect">
+                      <a:avLst/>
+                    </a:prstGeom>
+                  </pic:spPr>
+                </pic:pic>
+              </a:graphicData>
+            </a:graphic>
+          </wp:inline>
+        </w:drawing>
+      </w:r>
+    </w:p>
+    <w:p>
+      <w:pPr>
+        <w:jc w:val="both"/>
+      </w:pPr>
+      <w:r>
+        <w:t xml:space="preserve">Po próbie przesłania przytoczonego na grafice parametru jako rozwinięcia adresu URL bazowego dla </w:t>
+      </w:r>
+      <w:proofErr w:type="spellStart"/>
+      <w:r>
+        <w:t>Juice</w:t>
+      </w:r>
+      <w:proofErr w:type="spellEnd"/>
+      <w:r>
+        <w:t xml:space="preserve"> Shop, użytkownik przekierowany został na nową podstronę.</w:t>
+      </w:r>
+      <w:r>
+        <w:t xml:space="preserve"> Widoczna była na niej niewielkich rozmiarów ikona, która poddana została analizie przy ponownym wykorzystaniu inspektora przeglądarki.</w:t>
+      </w:r>
+    </w:p>
+    <w:p>
+      <w:pPr>
+        <w:jc w:val="both"/>
+      </w:pPr>
+      <w:r>
+        <w:drawing>
+          <wp:inline distT="0" distB="0" distL="0" distR="0" wp14:anchorId="009F49B4" wp14:editId="4D335DFF">
+            <wp:extent cx="5760720" cy="974725"/>
+            <wp:effectExtent l="0" t="0" r="0" b="0"/>
+            <wp:docPr id="1876535210" name="Obraz 1" descr="Obraz zawierający tekst, zrzut ekranu, Czcionka, linia&#10;&#10;Opis wygenerowany automatycznie"/>
+            <wp:cNvGraphicFramePr>
+              <a:graphicFrameLocks xmlns:a="http://schemas.openxmlformats.org/drawingml/2006/main" noChangeAspect="1"/>
+            </wp:cNvGraphicFramePr>
+            <a:graphic xmlns:a="http://schemas.openxmlformats.org/drawingml/2006/main">
+              <a:graphicData uri="http://schemas.openxmlformats.org/drawingml/2006/picture">
+                <pic:pic xmlns:pic="http://schemas.openxmlformats.org/drawingml/2006/picture">
+                  <pic:nvPicPr>
+                    <pic:cNvPr id="1876535210" name="Obraz 1" descr="Obraz zawierający tekst, zrzut ekranu, Czcionka, linia&#10;&#10;Opis wygenerowany automatycznie"/>
+                    <pic:cNvPicPr/>
+                  </pic:nvPicPr>
+                  <pic:blipFill>
+                    <a:blip r:embed="rId23"/>
+                    <a:stretch>
+                      <a:fillRect/>
+                    </a:stretch>
+                  </pic:blipFill>
+                  <pic:spPr>
+                    <a:xfrm>
+                      <a:off x="0" y="0"/>
+                      <a:ext cx="5760720" cy="974725"/>
+                    </a:xfrm>
+                    <a:prstGeom prst="rect">
+                      <a:avLst/>
+                    </a:prstGeom>
+                  </pic:spPr>
+                </pic:pic>
+              </a:graphicData>
+            </a:graphic>
+          </wp:inline>
+        </w:drawing>
+      </w:r>
+    </w:p>
+    <w:p>
+      <w:pPr>
+        <w:jc w:val="both"/>
+      </w:pPr>
+      <w:r>
+        <w:t xml:space="preserve">Analiza obiektu nie wykazała nowych informacji, natomiast wykonane akcje uznane zostały przez </w:t>
+      </w:r>
+      <w:proofErr w:type="spellStart"/>
+      <w:r>
+        <w:t>Juice</w:t>
+      </w:r>
+      <w:proofErr w:type="spellEnd"/>
+      <w:r>
+        <w:t xml:space="preserve"> Shop jako wystarczające dla uznania wyzwania za zakończone. Obnażone zostały podatności związane z brakiem bezpieczeństwa kodu źródłowego.</w:t>
+      </w:r>
+    </w:p>
+    <w:p>
+      <w:pPr>
+        <w:pStyle w:val="Nagwek1"/>
+      </w:pPr>
+      <w:r>
+        <w:t xml:space="preserve">Email </w:t>
+      </w:r>
+      <w:proofErr w:type="spellStart"/>
+      <w:r>
+        <w:t>Leak</w:t>
+      </w:r>
+      <w:proofErr w:type="spellEnd"/>
+    </w:p>
+    <w:p>
+      <w:pPr>
+        <w:jc w:val="both"/>
+      </w:pPr>
+      <w:r>
+        <w:t>Wyzwanie to dotyczyło wykonania próby ataku mającego na celu sprokurowanie wycieku danych, które nie powinny zostać udostępnione do informacji publicznej.</w:t>
+      </w:r>
+      <w:r>
+        <w:t xml:space="preserve"> </w:t>
+      </w:r>
+      <w:r>
+        <w:t xml:space="preserve">Pomimo sugestii zawartej w tytule, odnoszącej się do wycieków odnoszących się do wiadomości </w:t>
+      </w:r>
+      <w:r>
+        <w:t>mailowych</w:t>
+      </w:r>
+      <w:r>
+        <w:t xml:space="preserve"> bądź innych powiązanych aspektów, w projekcie skupiono się na pozyskaniu dowolnych </w:t>
+      </w:r>
+      <w:r>
+        <w:t>dowodów wycieku.</w:t>
+      </w:r>
+    </w:p>
+    <w:p>
+      <w:pPr>
+        <w:jc w:val="both"/>
+      </w:pPr>
+      <w:r>
+        <w:t xml:space="preserve">W celu realizacji tego zadania </w:t>
+      </w:r>
+      <w:r>
+        <w:t>wykonane zostały akcje przytaczane w poprzednich rozdziałach projektu, za pomocą których pozyskano metodę HTTP GET.</w:t>
+      </w:r>
+      <w:r>
+        <w:t xml:space="preserve"> Odnosiło się ono do informacji powiązanych z parametrami konta, z którego wykonywane są akcje.</w:t>
+      </w:r>
+      <w:r>
+        <w:t xml:space="preserve"> W trakcie przeprowadzania eksperymentu ruch sieciowy generowany był przez użytkownika </w:t>
+      </w:r>
+      <w:proofErr w:type="spellStart"/>
+      <w:r>
+        <w:t>jim@juice-sh.op</w:t>
+      </w:r>
+      <w:proofErr w:type="spellEnd"/>
+      <w:r>
+        <w:t>.</w:t>
+      </w:r>
+    </w:p>
+    <w:p>
+      <w:pPr>
+        <w:jc w:val="both"/>
+      </w:pPr>
+    </w:p>
+    <w:p>
+      <w:pPr>
+        <w:jc w:val="both"/>
+      </w:pPr>
+      <w:r>
+        <w:lastRenderedPageBreak/>
+        <w:drawing>
+          <wp:inline distT="0" distB="0" distL="0" distR="0" wp14:anchorId="4D94A8DE" wp14:editId="726BAA87">
+            <wp:extent cx="5760720" cy="2916555"/>
+            <wp:effectExtent l="0" t="0" r="0" b="0"/>
+            <wp:docPr id="1914653874" name="Obraz 1" descr="Obraz zawierający tekst, zrzut ekranu, Czcionka, numer&#10;&#10;Opis wygenerowany automatycznie"/>
+            <wp:cNvGraphicFramePr>
+              <a:graphicFrameLocks xmlns:a="http://schemas.openxmlformats.org/drawingml/2006/main" noChangeAspect="1"/>
+            </wp:cNvGraphicFramePr>
+            <a:graphic xmlns:a="http://schemas.openxmlformats.org/drawingml/2006/main">
+              <a:graphicData uri="http://schemas.openxmlformats.org/drawingml/2006/picture">
+                <pic:pic xmlns:pic="http://schemas.openxmlformats.org/drawingml/2006/picture">
+                  <pic:nvPicPr>
+                    <pic:cNvPr id="1914653874" name="Obraz 1" descr="Obraz zawierający tekst, zrzut ekranu, Czcionka, numer&#10;&#10;Opis wygenerowany automatycznie"/>
+                    <pic:cNvPicPr/>
+                  </pic:nvPicPr>
+                  <pic:blipFill>
+                    <a:blip r:embed="rId24"/>
+                    <a:stretch>
+                      <a:fillRect/>
+                    </a:stretch>
+                  </pic:blipFill>
+                  <pic:spPr>
+                    <a:xfrm>
+                      <a:off x="0" y="0"/>
+                      <a:ext cx="5760720" cy="2916555"/>
+                    </a:xfrm>
+                    <a:prstGeom prst="rect">
+                      <a:avLst/>
+                    </a:prstGeom>
+                  </pic:spPr>
+                </pic:pic>
+              </a:graphicData>
+            </a:graphic>
+          </wp:inline>
+        </w:drawing>
+      </w:r>
+    </w:p>
+    <w:p>
+      <w:pPr>
+        <w:jc w:val="both"/>
+      </w:pPr>
+      <w:r>
+        <w:t xml:space="preserve">Widoczna metoda mogła zostać zmodyfikowana w sposób, który usuwałby </w:t>
+      </w:r>
+      <w:r>
+        <w:t>zawartość</w:t>
+      </w:r>
+      <w:r>
+        <w:t xml:space="preserve"> pola odpowiedzialnego za autoryzację, by zweryfikować jakie informacje zostaną wypisane w odpowiedzi po wykonaniu tego działania.</w:t>
+      </w:r>
+    </w:p>
+    <w:p>
+      <w:pPr>
+        <w:jc w:val="both"/>
+      </w:pPr>
+    </w:p>
+    <w:p>
+      <w:pPr>
+        <w:jc w:val="both"/>
+      </w:pPr>
+      <w:r>
+        <w:drawing>
+          <wp:inline distT="0" distB="0" distL="0" distR="0" wp14:anchorId="5DA4C17A" wp14:editId="73B51BCE">
+            <wp:extent cx="5760720" cy="1693545"/>
+            <wp:effectExtent l="0" t="0" r="0" b="1905"/>
+            <wp:docPr id="525974045" name="Obraz 1" descr="Obraz zawierający tekst, zrzut ekranu, Czcionka, numer&#10;&#10;Opis wygenerowany automatycznie"/>
+            <wp:cNvGraphicFramePr>
+              <a:graphicFrameLocks xmlns:a="http://schemas.openxmlformats.org/drawingml/2006/main" noChangeAspect="1"/>
+            </wp:cNvGraphicFramePr>
+            <a:graphic xmlns:a="http://schemas.openxmlformats.org/drawingml/2006/main">
+              <a:graphicData uri="http://schemas.openxmlformats.org/drawingml/2006/picture">
+                <pic:pic xmlns:pic="http://schemas.openxmlformats.org/drawingml/2006/picture">
+                  <pic:nvPicPr>
+                    <pic:cNvPr id="525974045" name="Obraz 1" descr="Obraz zawierający tekst, zrzut ekranu, Czcionka, numer&#10;&#10;Opis wygenerowany automatycznie"/>
+                    <pic:cNvPicPr/>
+                  </pic:nvPicPr>
+                  <pic:blipFill>
+                    <a:blip r:embed="rId25"/>
+                    <a:stretch>
+                      <a:fillRect/>
+                    </a:stretch>
+                  </pic:blipFill>
+                  <pic:spPr>
+                    <a:xfrm>
+                      <a:off x="0" y="0"/>
+                      <a:ext cx="5760720" cy="1693545"/>
+                    </a:xfrm>
+                    <a:prstGeom prst="rect">
+                      <a:avLst/>
+                    </a:prstGeom>
+                  </pic:spPr>
+                </pic:pic>
+              </a:graphicData>
+            </a:graphic>
+          </wp:inline>
+        </w:drawing>
+      </w:r>
+    </w:p>
+    <w:p>
+      <w:pPr>
+        <w:jc w:val="both"/>
+      </w:pPr>
+      <w:r>
+        <w:t xml:space="preserve">Co jest widoczne na przykładzie powyższego zrzutu ekranu, w odpowiedzi generowany zostaje szablon, który mógłby sugerować możliwość pozyskania dodatkowych </w:t>
+      </w:r>
+      <w:r>
+        <w:t>informacji</w:t>
+      </w:r>
+      <w:r>
+        <w:t xml:space="preserve"> o użytkowniku</w:t>
+      </w:r>
+      <w:r>
+        <w:t>, które wcześniej nie były dostępne z poziomu GUI lub analizy pakietów.</w:t>
+      </w:r>
+      <w:r>
+        <w:t xml:space="preserve"> Wprowadzona została zatem modyfikacja, która podawała nowy parametr „</w:t>
+      </w:r>
+      <w:proofErr w:type="spellStart"/>
+      <w:r>
+        <w:t>callback</w:t>
+      </w:r>
+      <w:proofErr w:type="spellEnd"/>
+      <w:r>
+        <w:t>” odpowiedzialny za oczekiwanie pełnego zwrotu informacji w odpowiedzi http wygenerowanej przez aplikację.</w:t>
+      </w:r>
+    </w:p>
+    <w:p>
+      <w:pPr>
+        <w:jc w:val="both"/>
+      </w:pPr>
+    </w:p>
+    <w:p>
+      <w:pPr>
+        <w:jc w:val="both"/>
+      </w:pPr>
+      <w:r>
+        <w:lastRenderedPageBreak/>
+        <w:drawing>
+          <wp:inline distT="0" distB="0" distL="0" distR="0" wp14:anchorId="0E71C6D8" wp14:editId="7561A142">
+            <wp:extent cx="5760720" cy="1969770"/>
+            <wp:effectExtent l="0" t="0" r="0" b="0"/>
+            <wp:docPr id="191130206" name="Obraz 1" descr="Obraz zawierający tekst, Czcionka, numer, Strona internetowa&#10;&#10;Opis wygenerowany automatycznie"/>
+            <wp:cNvGraphicFramePr>
+              <a:graphicFrameLocks xmlns:a="http://schemas.openxmlformats.org/drawingml/2006/main" noChangeAspect="1"/>
+            </wp:cNvGraphicFramePr>
+            <a:graphic xmlns:a="http://schemas.openxmlformats.org/drawingml/2006/main">
+              <a:graphicData uri="http://schemas.openxmlformats.org/drawingml/2006/picture">
+                <pic:pic xmlns:pic="http://schemas.openxmlformats.org/drawingml/2006/picture">
+                  <pic:nvPicPr>
+                    <pic:cNvPr id="191130206" name="Obraz 1" descr="Obraz zawierający tekst, Czcionka, numer, Strona internetowa&#10;&#10;Opis wygenerowany automatycznie"/>
+                    <pic:cNvPicPr/>
+                  </pic:nvPicPr>
+                  <pic:blipFill>
+                    <a:blip r:embed="rId26"/>
+                    <a:stretch>
+                      <a:fillRect/>
+                    </a:stretch>
+                  </pic:blipFill>
+                  <pic:spPr>
+                    <a:xfrm>
+                      <a:off x="0" y="0"/>
+                      <a:ext cx="5760720" cy="1969770"/>
+                    </a:xfrm>
+                    <a:prstGeom prst="rect">
+                      <a:avLst/>
+                    </a:prstGeom>
+                  </pic:spPr>
+                </pic:pic>
+              </a:graphicData>
+            </a:graphic>
+          </wp:inline>
+        </w:drawing>
+      </w:r>
+    </w:p>
+    <w:p>
+      <w:pPr>
+        <w:jc w:val="both"/>
+      </w:pPr>
+      <w:r>
+        <w:t>Zawarte w odpowiedzi informacje nie powinny być dostępne do wglądu dla niepowołanych osób, możliwe</w:t>
+      </w:r>
+      <w:r>
+        <w:t xml:space="preserve"> </w:t>
+      </w:r>
+      <w:r>
+        <w:t>jest zatem określenie występującego incydentu jako wyciek danych poza odpowiedni obszar.</w:t>
+      </w:r>
+      <w:r>
+        <w:t xml:space="preserve"> Parametr opisywany wcześniej, możliwy był również do zastosowania w odpowiednio spreparowanym adresie URL, kierowanym w stronę aplikacji. Dzięki niemu pozyskane zostałyby te same informacje, co w zaprezentowanym przykładzie.</w:t>
+      </w:r>
+    </w:p>
+    <w:p>
+      <w:pPr>
+        <w:jc w:val="both"/>
+      </w:pPr>
+    </w:p>
+    <w:p>
+      <w:pPr>
+        <w:jc w:val="both"/>
+      </w:pPr>
+    </w:p>
+    <w:p>
+      <w:pPr>
+        <w:jc w:val="both"/>
+      </w:pPr>
+    </w:p>
+    <w:p>
+      <w:pPr>
+        <w:jc w:val="both"/>
+      </w:pPr>
+    </w:p>
+    <w:p>
+      <w:pPr>
+        <w:jc w:val="both"/>
+      </w:pPr>
+    </w:p>
+    <w:p>
+      <w:pPr>
+        <w:jc w:val="both"/>
+      </w:pPr>
+    </w:p>
     <w:sectPr>
       <w:pgSz w:w="11906" w:h="16838"/>
       <w:pgMar w:top="1417" w:right="1417" w:bottom="1417" w:left="1417" w:header="708" w:footer="708" w:gutter="0"/>
@@ -1316,10 +1952,6 @@
     </w:sectPr>
   </w:body>
 </w:document>
-</file>
-
-<file path=word/numbering.xml><?xml version="1.0" encoding="utf-8"?>
-<w:numbering xmlns:wpc="http://schemas.microsoft.com/office/word/2010/wordprocessingCanvas" xmlns:cx="http://schemas.microsoft.com/office/drawing/2014/chartex" xmlns:cx1="http://schemas.microsoft.com/office/drawing/2015/9/8/chartex" xmlns:cx2="http://schemas.microsoft.com/office/drawing/2015/10/21/chartex" xmlns:cx3="http://schemas.microsoft.com/office/drawing/2016/5/9/chartex" xmlns:cx4="http://schemas.microsoft.com/office/drawing/2016/5/10/chartex" xmlns:cx5="http://schemas.microsoft.com/office/drawing/2016/5/11/chartex" xmlns:cx6="http://schemas.microsoft.com/office/drawing/2016/5/12/chartex" xmlns:cx7="http://schemas.microsoft.com/office/drawing/2016/5/13/chartex" xmlns:cx8="http://schemas.microsoft.com/office/drawing/2016/5/14/chartex" xmlns:mc="http://schemas.openxmlformats.org/markup-compatibility/2006" xmlns:aink="http://schemas.microsoft.com/office/drawing/2016/ink" xmlns:am3d="http://schemas.microsoft.com/office/drawing/2017/model3d" xmlns:o="urn:schemas-microsoft-com:office:office" xmlns:oel="http://schemas.microsoft.com/office/2019/extlst" xmlns:r="http://schemas.openxmlformats.org/officeDocument/2006/relationships" xmlns:m="http://schemas.openxmlformats.org/officeDocument/2006/math" xmlns:v="urn:schemas-microsoft-com:vml" xmlns:wp14="http://schemas.microsoft.com/office/word/2010/wordprocessingDrawing" xmlns:wp="http://schemas.openxmlformats.org/drawingml/2006/wordprocessingDrawing" xmlns:w10="urn:schemas-microsoft-com:office:word" xmlns:w="http://schemas.openxmlformats.org/wordprocessingml/2006/main" xmlns:w14="http://schemas.microsoft.com/office/word/2010/wordml" xmlns:w15="http://schemas.microsoft.com/office/word/2012/wordml" xmlns:w16cex="http://schemas.microsoft.com/office/word/2018/wordml/cex" xmlns:w16cid="http://schemas.microsoft.com/office/word/2016/wordml/cid" xmlns:w16="http://schemas.microsoft.com/office/word/2018/wordml" xmlns:w16du="http://schemas.microsoft.com/office/word/2023/wordml/word16du" xmlns:w16sdtdh="http://schemas.microsoft.com/office/word/2020/wordml/sdtdatahash" xmlns:w16se="http://schemas.microsoft.com/office/word/2015/wordml/symex" xmlns:wpg="http://schemas.microsoft.com/office/word/2010/wordprocessingGroup" xmlns:wpi="http://schemas.microsoft.com/office/word/2010/wordprocessingInk" xmlns:wne="http://schemas.microsoft.com/office/word/2006/wordml" xmlns:wps="http://schemas.microsoft.com/office/word/2010/wordprocessingShape" mc:Ignorable="w14 w15 w16se w16cid w16 w16cex w16sdtdh wp14"/>
 </file>
 
 <file path=word/styles.xml><?xml version="1.0" encoding="utf-8"?>

--- a/5stars.docx
+++ b/5stars.docx
@@ -1,14 +1,11 @@
 
 <file path=word/document.xml><?xml version="1.0" encoding="utf-8"?>
-<w:document xmlns:wpc="http://schemas.microsoft.com/office/word/2010/wordprocessingCanvas" xmlns:cx="http://schemas.microsoft.com/office/drawing/2014/chartex" xmlns:cx1="http://schemas.microsoft.com/office/drawing/2015/9/8/chartex" xmlns:cx2="http://schemas.microsoft.com/office/drawing/2015/10/21/chartex" xmlns:cx3="http://schemas.microsoft.com/office/drawing/2016/5/9/chartex" xmlns:cx4="http://schemas.microsoft.com/office/drawing/2016/5/10/chartex" xmlns:cx5="http://schemas.microsoft.com/office/drawing/2016/5/11/chartex" xmlns:cx6="http://schemas.microsoft.com/office/drawing/2016/5/12/chartex" xmlns:cx7="http://schemas.microsoft.com/office/drawing/2016/5/13/chartex" xmlns:cx8="http://schemas.microsoft.com/office/drawing/2016/5/14/chartex" xmlns:mc="http://schemas.openxmlformats.org/markup-compatibility/2006" xmlns:aink="http://schemas.microsoft.com/office/drawing/2016/ink" xmlns:am3d="http://schemas.microsoft.com/office/drawing/2017/model3d" xmlns:o="urn:schemas-microsoft-com:office:office" xmlns:oel="http://schemas.microsoft.com/office/2019/extlst" xmlns:r="http://schemas.openxmlformats.org/officeDocument/2006/relationships" xmlns:m="http://schemas.openxmlformats.org/officeDocument/2006/math" xmlns:v="urn:schemas-microsoft-com:vml" xmlns:wp14="http://schemas.microsoft.com/office/word/2010/wordprocessingDrawing" xmlns:wp="http://schemas.openxmlformats.org/drawingml/2006/wordprocessingDrawing" xmlns:w10="urn:schemas-microsoft-com:office:word" xmlns:w="http://schemas.openxmlformats.org/wordprocessingml/2006/main" xmlns:w14="http://schemas.microsoft.com/office/word/2010/wordml" xmlns:w15="http://schemas.microsoft.com/office/word/2012/wordml" xmlns:w16cex="http://schemas.microsoft.com/office/word/2018/wordml/cex" xmlns:w16cid="http://schemas.microsoft.com/office/word/2016/wordml/cid" xmlns:w16="http://schemas.microsoft.com/office/word/2018/wordml" xmlns:w16du="http://schemas.microsoft.com/office/word/2023/wordml/word16du" xmlns:w16sdtdh="http://schemas.microsoft.com/office/word/2020/wordml/sdtdatahash" xmlns:w16se="http://schemas.microsoft.com/office/word/2015/wordml/symex" xmlns:wpg="http://schemas.microsoft.com/office/word/2010/wordprocessingGroup" xmlns:wpi="http://schemas.microsoft.com/office/word/2010/wordprocessingInk" xmlns:wne="http://schemas.microsoft.com/office/word/2006/wordml" xmlns:wps="http://schemas.microsoft.com/office/word/2010/wordprocessingShape" mc:Ignorable="w14 w15 w16se w16cid w16 w16cex w16sdtdh wp14">
+<w:document xmlns:wpc="http://schemas.microsoft.com/office/word/2010/wordprocessingCanvas" xmlns:cx="http://schemas.microsoft.com/office/drawing/2014/chartex" xmlns:cx1="http://schemas.microsoft.com/office/drawing/2015/9/8/chartex" xmlns:cx2="http://schemas.microsoft.com/office/drawing/2015/10/21/chartex" xmlns:cx3="http://schemas.microsoft.com/office/drawing/2016/5/9/chartex" xmlns:cx4="http://schemas.microsoft.com/office/drawing/2016/5/10/chartex" xmlns:cx5="http://schemas.microsoft.com/office/drawing/2016/5/11/chartex" xmlns:cx6="http://schemas.microsoft.com/office/drawing/2016/5/12/chartex" xmlns:cx7="http://schemas.microsoft.com/office/drawing/2016/5/13/chartex" xmlns:cx8="http://schemas.microsoft.com/office/drawing/2016/5/14/chartex" xmlns:mc="http://schemas.openxmlformats.org/markup-compatibility/2006" xmlns:aink="http://schemas.microsoft.com/office/drawing/2016/ink" xmlns:am3d="http://schemas.microsoft.com/office/drawing/2017/model3d" xmlns:o="urn:schemas-microsoft-com:office:office" xmlns:oel="http://schemas.microsoft.com/office/2019/extlst" xmlns:r="http://schemas.openxmlformats.org/officeDocument/2006/relationships" xmlns:m="http://schemas.openxmlformats.org/officeDocument/2006/math" xmlns:v="urn:schemas-microsoft-com:vml" xmlns:wp14="http://schemas.microsoft.com/office/word/2010/wordprocessingDrawing" xmlns:wp="http://schemas.openxmlformats.org/drawingml/2006/wordprocessingDrawing" xmlns:w10="urn:schemas-microsoft-com:office:word" xmlns:w="http://schemas.openxmlformats.org/wordprocessingml/2006/main" xmlns:w14="http://schemas.microsoft.com/office/word/2010/wordml" xmlns:w15="http://schemas.microsoft.com/office/word/2012/wordml" xmlns:w16cex="http://schemas.microsoft.com/office/word/2018/wordml/cex" xmlns:w16cid="http://schemas.microsoft.com/office/word/2016/wordml/cid" xmlns:w16="http://schemas.microsoft.com/office/word/2018/wordml" xmlns:w16sdtdh="http://schemas.microsoft.com/office/word/2020/wordml/sdtdatahash" xmlns:w16se="http://schemas.microsoft.com/office/word/2015/wordml/symex" xmlns:wpg="http://schemas.microsoft.com/office/word/2010/wordprocessingGroup" xmlns:wpi="http://schemas.microsoft.com/office/word/2010/wordprocessingInk" xmlns:wne="http://schemas.microsoft.com/office/word/2006/wordml" xmlns:wps="http://schemas.microsoft.com/office/word/2010/wordprocessingShape" mc:Ignorable="w14 w15 w16se w16cid w16 w16cex w16sdtdh wp14">
   <w:body>
     <w:p>
       <w:pPr>
         <w:pStyle w:val="Nagwek1"/>
       </w:pPr>
-      <w:r>
-        <w:t xml:space="preserve"> </w:t>
-      </w:r>
       <w:proofErr w:type="spellStart"/>
       <w:r>
         <w:t>Change</w:t>
@@ -775,15 +772,7 @@
         <w:t>current</w:t>
       </w:r>
       <w:r>
-        <w:t>=0Y8rMnww$*9VFYE%C2%A759</w:t>
-      </w:r>
-      <w:proofErr w:type="gramStart"/>
-      <w:r>
-        <w:t>-!Fg</w:t>
-      </w:r>
-      <w:proofErr w:type="gramEnd"/>
-      <w:r>
-        <w:t>1L6t&amp;6lB&amp;</w:t>
+        <w:t>=0Y8rMnww$*9VFYE%C2%A759-!Fg1L6t&amp;6lB&amp;</w:t>
       </w:r>
       <w:r>
         <w:rPr>
@@ -903,21 +892,7 @@
         <w:rPr>
           <w:lang w:val="en-GB"/>
         </w:rPr>
-        <w:t>0Y8rMnww$*9VFYE%C2%A759</w:t>
-      </w:r>
-      <w:proofErr w:type="gramStart"/>
-      <w:r>
-        <w:rPr>
-          <w:lang w:val="en-GB"/>
-        </w:rPr>
-        <w:t>-!Fg</w:t>
-      </w:r>
-      <w:proofErr w:type="gramEnd"/>
-      <w:r>
-        <w:rPr>
-          <w:lang w:val="en-GB"/>
-        </w:rPr>
-        <w:t>1L6t&amp;6lB</w:t>
+        <w:t>0Y8rMnww$*9VFYE%C2%A759-!Fg1L6t&amp;6lB</w:t>
       </w:r>
     </w:p>
     <w:p>
@@ -945,15 +920,7 @@
         <w:t xml:space="preserve"> – wynikiem tego jest otrzymane hasło </w:t>
       </w:r>
       <w:r>
-        <w:t>0Y8rMnww$*9VFYE§59</w:t>
-      </w:r>
-      <w:proofErr w:type="gramStart"/>
-      <w:r>
-        <w:t>-!Fg</w:t>
-      </w:r>
-      <w:proofErr w:type="gramEnd"/>
-      <w:r>
-        <w:t>1L6t&amp;6lB</w:t>
+        <w:t>0Y8rMnww$*9VFYE§59-!Fg1L6t&amp;6lB</w:t>
       </w:r>
     </w:p>
     <w:p>
@@ -1291,14 +1258,9 @@
       </w:r>
       <w:proofErr w:type="spellStart"/>
       <w:r>
-        <w:t>tlh_</w:t>
-      </w:r>
-      <w:proofErr w:type="gramStart"/>
-      <w:r>
-        <w:t>XX.json</w:t>
-      </w:r>
-      <w:proofErr w:type="spellEnd"/>
-      <w:proofErr w:type="gramEnd"/>
+        <w:t>tlh_XX.json</w:t>
+      </w:r>
+      <w:proofErr w:type="spellEnd"/>
       <w:r>
         <w:t>.</w:t>
       </w:r>
@@ -1402,9 +1364,6 @@
       <w:proofErr w:type="spellEnd"/>
     </w:p>
     <w:p>
-      <w:pPr>
-        <w:jc w:val="both"/>
-      </w:pPr>
       <w:r>
         <w:t xml:space="preserve">Wyzwanie to opiera się o konieczność odnalezienia informacji o sprzedaży </w:t>
       </w:r>
@@ -1421,9 +1380,6 @@
       </w:r>
     </w:p>
     <w:p>
-      <w:pPr>
-        <w:jc w:val="both"/>
-      </w:pPr>
       <w:r>
         <w:t>Pierwszym krokiem było włączenie inspektora kodu, który wbudowany jest w obsługiwaną przeglądarkę. Następnie wyszukiwane przy pomocy narzędzia były pojęcia, które mogłyby być powiązane z przedmiotową sprawą.</w:t>
       </w:r>
@@ -1467,6 +1423,9 @@
         <w:jc w:val="center"/>
       </w:pPr>
       <w:r>
+        <w:rPr>
+          <w:noProof/>
+        </w:rPr>
         <w:drawing>
           <wp:inline distT="0" distB="0" distL="0" distR="0" wp14:anchorId="1BD4103A" wp14:editId="04D5E9B7">
             <wp:extent cx="5760720" cy="768350"/>
@@ -1505,9 +1464,6 @@
       </w:r>
     </w:p>
     <w:p>
-      <w:pPr>
-        <w:jc w:val="both"/>
-      </w:pPr>
       <w:r>
         <w:t>Następnie, po odnalezieniu przedstawionego fragmentu kodu, przystąpiono do analizy parametrów wchodzących w skład widocznej metody.</w:t>
       </w:r>
@@ -1537,6 +1493,9 @@
         <w:jc w:val="center"/>
       </w:pPr>
       <w:r>
+        <w:rPr>
+          <w:noProof/>
+        </w:rPr>
         <w:drawing>
           <wp:inline distT="0" distB="0" distL="0" distR="0" wp14:anchorId="476D4695" wp14:editId="4639A077">
             <wp:extent cx="3458058" cy="1257475"/>
@@ -1575,9 +1534,6 @@
       </w:r>
     </w:p>
     <w:p>
-      <w:pPr>
-        <w:jc w:val="both"/>
-      </w:pPr>
       <w:r>
         <w:t xml:space="preserve">Po próbie przesłania przytoczonego na grafice parametru jako rozwinięcia adresu URL bazowego dla </w:t>
       </w:r>
@@ -1594,10 +1550,10 @@
       </w:r>
     </w:p>
     <w:p>
-      <w:pPr>
-        <w:jc w:val="both"/>
-      </w:pPr>
-      <w:r>
+      <w:r>
+        <w:rPr>
+          <w:noProof/>
+        </w:rPr>
         <w:drawing>
           <wp:inline distT="0" distB="0" distL="0" distR="0" wp14:anchorId="009F49B4" wp14:editId="4D335DFF">
             <wp:extent cx="5760720" cy="974725"/>
@@ -1636,9 +1592,6 @@
       </w:r>
     </w:p>
     <w:p>
-      <w:pPr>
-        <w:jc w:val="both"/>
-      </w:pPr>
       <w:r>
         <w:t xml:space="preserve">Analiza obiektu nie wykazała nowych informacji, natomiast wykonane akcje uznane zostały przez </w:t>
       </w:r>
@@ -1665,9 +1618,6 @@
       <w:proofErr w:type="spellEnd"/>
     </w:p>
     <w:p>
-      <w:pPr>
-        <w:jc w:val="both"/>
-      </w:pPr>
       <w:r>
         <w:t>Wyzwanie to dotyczyło wykonania próby ataku mającego na celu sprokurowanie wycieku danych, które nie powinny zostać udostępnione do informacji publicznej.</w:t>
       </w:r>
@@ -1688,9 +1638,6 @@
       </w:r>
     </w:p>
     <w:p>
-      <w:pPr>
-        <w:jc w:val="both"/>
-      </w:pPr>
       <w:r>
         <w:t xml:space="preserve">W celu realizacji tego zadania </w:t>
       </w:r>
@@ -1712,16 +1659,12 @@
         <w:t>.</w:t>
       </w:r>
     </w:p>
-    <w:p>
-      <w:pPr>
-        <w:jc w:val="both"/>
-      </w:pPr>
-    </w:p>
-    <w:p>
-      <w:pPr>
-        <w:jc w:val="both"/>
-      </w:pPr>
-      <w:r>
+    <w:p/>
+    <w:p>
+      <w:r>
+        <w:rPr>
+          <w:noProof/>
+        </w:rPr>
         <w:lastRenderedPageBreak/>
         <w:drawing>
           <wp:inline distT="0" distB="0" distL="0" distR="0" wp14:anchorId="4D94A8DE" wp14:editId="726BAA87">
@@ -1761,9 +1704,6 @@
       </w:r>
     </w:p>
     <w:p>
-      <w:pPr>
-        <w:jc w:val="both"/>
-      </w:pPr>
       <w:r>
         <w:t xml:space="preserve">Widoczna metoda mogła zostać zmodyfikowana w sposób, który usuwałby </w:t>
       </w:r>
@@ -1774,16 +1714,12 @@
         <w:t xml:space="preserve"> pola odpowiedzialnego za autoryzację, by zweryfikować jakie informacje zostaną wypisane w odpowiedzi po wykonaniu tego działania.</w:t>
       </w:r>
     </w:p>
-    <w:p>
-      <w:pPr>
-        <w:jc w:val="both"/>
-      </w:pPr>
-    </w:p>
-    <w:p>
-      <w:pPr>
-        <w:jc w:val="both"/>
-      </w:pPr>
-      <w:r>
+    <w:p/>
+    <w:p>
+      <w:r>
+        <w:rPr>
+          <w:noProof/>
+        </w:rPr>
         <w:drawing>
           <wp:inline distT="0" distB="0" distL="0" distR="0" wp14:anchorId="5DA4C17A" wp14:editId="73B51BCE">
             <wp:extent cx="5760720" cy="1693545"/>
@@ -1822,9 +1758,6 @@
       </w:r>
     </w:p>
     <w:p>
-      <w:pPr>
-        <w:jc w:val="both"/>
-      </w:pPr>
       <w:r>
         <w:t xml:space="preserve">Co jest widoczne na przykładzie powyższego zrzutu ekranu, w odpowiedzi generowany zostaje szablon, który mógłby sugerować możliwość pozyskania dodatkowych </w:t>
       </w:r>
@@ -1849,16 +1782,12 @@
         <w:t>” odpowiedzialny za oczekiwanie pełnego zwrotu informacji w odpowiedzi http wygenerowanej przez aplikację.</w:t>
       </w:r>
     </w:p>
-    <w:p>
-      <w:pPr>
-        <w:jc w:val="both"/>
-      </w:pPr>
-    </w:p>
-    <w:p>
-      <w:pPr>
-        <w:jc w:val="both"/>
-      </w:pPr>
-      <w:r>
+    <w:p/>
+    <w:p>
+      <w:r>
+        <w:rPr>
+          <w:noProof/>
+        </w:rPr>
         <w:lastRenderedPageBreak/>
         <w:drawing>
           <wp:inline distT="0" distB="0" distL="0" distR="0" wp14:anchorId="0E71C6D8" wp14:editId="7561A142">
@@ -1898,52 +1827,1180 @@
       </w:r>
     </w:p>
     <w:p>
+      <w:r>
+        <w:t>Zawarte w odpowiedzi informacje nie powinny być dostępne do wglądu dla niepowołanych osób, możliwe</w:t>
+      </w:r>
+      <w:r>
+        <w:t xml:space="preserve"> </w:t>
+      </w:r>
+      <w:r>
+        <w:t>jest zatem określenie występującego incydentu jako wyciek danych poza odpowiedni obszar.</w:t>
+      </w:r>
+      <w:r>
+        <w:t xml:space="preserve"> Parametr opisywany wcześniej, możliwy był również do zastosowania w odpowiednio spreparowanym adresie URL, kierowanym w stronę aplikacji. Dzięki niemu pozyskane zostałyby te same informacje, co w zaprezentowanym przykładzie.</w:t>
+      </w:r>
+    </w:p>
+    <w:p/>
+    <w:p>
       <w:pPr>
-        <w:jc w:val="both"/>
+        <w:pStyle w:val="Nagwek1"/>
       </w:pPr>
-      <w:r>
-        <w:t>Zawarte w odpowiedzi informacje nie powinny być dostępne do wglądu dla niepowołanych osób, możliwe</w:t>
+      <w:proofErr w:type="spellStart"/>
+      <w:r>
+        <w:t>Unsigned</w:t>
+      </w:r>
+      <w:proofErr w:type="spellEnd"/>
+      <w:r>
+        <w:t xml:space="preserve"> JWT</w:t>
+      </w:r>
+    </w:p>
+    <w:p>
+      <w:r>
+        <w:t xml:space="preserve">Zadanie polega na wygenerowaniu </w:t>
+      </w:r>
+      <w:r>
+        <w:t>niepodpisan</w:t>
+      </w:r>
+      <w:r>
+        <w:t>ego</w:t>
       </w:r>
       <w:r>
         <w:t xml:space="preserve"> </w:t>
       </w:r>
-      <w:r>
-        <w:t>jest zatem określenie występującego incydentu jako wyciek danych poza odpowiedni obszar.</w:t>
-      </w:r>
-      <w:r>
-        <w:t xml:space="preserve"> Parametr opisywany wcześniej, możliwy był również do zastosowania w odpowiednio spreparowanym adresie URL, kierowanym w stronę aplikacji. Dzięki niemu pozyskane zostałyby te same informacje, co w zaprezentowanym przykładzie.</w:t>
+      <w:proofErr w:type="spellStart"/>
+      <w:r>
+        <w:t>token</w:t>
+      </w:r>
+      <w:r>
+        <w:t>u</w:t>
+      </w:r>
+      <w:proofErr w:type="spellEnd"/>
+      <w:r>
+        <w:t xml:space="preserve"> JWT, który podszywa się pod (nieistniejącego) użytkownika </w:t>
+      </w:r>
+      <w:hyperlink r:id="rId27" w:history="1">
+        <w:r>
+          <w:rPr>
+            <w:rStyle w:val="Hipercze"/>
+          </w:rPr>
+          <w:t>jwtn3d@juice-sh.op</w:t>
+        </w:r>
+      </w:hyperlink>
+      <w:r>
+        <w:t>.</w:t>
+      </w:r>
+      <w:r>
+        <w:t xml:space="preserve"> Jako pierwszy krok, odszukano JWT w żądaniach i odpowiedziach.</w:t>
+      </w:r>
+    </w:p>
+    <w:p>
+      <w:r>
+        <w:rPr>
+          <w:noProof/>
+        </w:rPr>
+        <w:drawing>
+          <wp:inline distT="0" distB="0" distL="0" distR="0" wp14:anchorId="0FA443DB" wp14:editId="713F9304">
+            <wp:extent cx="5760720" cy="3804920"/>
+            <wp:effectExtent l="0" t="0" r="0" b="5080"/>
+            <wp:docPr id="1" name="Obraz 1"/>
+            <wp:cNvGraphicFramePr>
+              <a:graphicFrameLocks xmlns:a="http://schemas.openxmlformats.org/drawingml/2006/main" noChangeAspect="1"/>
+            </wp:cNvGraphicFramePr>
+            <a:graphic xmlns:a="http://schemas.openxmlformats.org/drawingml/2006/main">
+              <a:graphicData uri="http://schemas.openxmlformats.org/drawingml/2006/picture">
+                <pic:pic xmlns:pic="http://schemas.openxmlformats.org/drawingml/2006/picture">
+                  <pic:nvPicPr>
+                    <pic:cNvPr id="1" name=""/>
+                    <pic:cNvPicPr/>
+                  </pic:nvPicPr>
+                  <pic:blipFill>
+                    <a:blip r:embed="rId28"/>
+                    <a:stretch>
+                      <a:fillRect/>
+                    </a:stretch>
+                  </pic:blipFill>
+                  <pic:spPr>
+                    <a:xfrm>
+                      <a:off x="0" y="0"/>
+                      <a:ext cx="5760720" cy="3804920"/>
+                    </a:xfrm>
+                    <a:prstGeom prst="rect">
+                      <a:avLst/>
+                    </a:prstGeom>
+                  </pic:spPr>
+                </pic:pic>
+              </a:graphicData>
+            </a:graphic>
+          </wp:inline>
+        </w:drawing>
+      </w:r>
+    </w:p>
+    <w:p>
+      <w:r>
+        <w:rPr>
+          <w:noProof/>
+        </w:rPr>
+        <w:lastRenderedPageBreak/>
+        <w:drawing>
+          <wp:inline distT="0" distB="0" distL="0" distR="0" wp14:anchorId="2BE9283E" wp14:editId="60253E19">
+            <wp:extent cx="5760720" cy="3640455"/>
+            <wp:effectExtent l="0" t="0" r="0" b="0"/>
+            <wp:docPr id="3" name="Obraz 3"/>
+            <wp:cNvGraphicFramePr>
+              <a:graphicFrameLocks xmlns:a="http://schemas.openxmlformats.org/drawingml/2006/main" noChangeAspect="1"/>
+            </wp:cNvGraphicFramePr>
+            <a:graphic xmlns:a="http://schemas.openxmlformats.org/drawingml/2006/main">
+              <a:graphicData uri="http://schemas.openxmlformats.org/drawingml/2006/picture">
+                <pic:pic xmlns:pic="http://schemas.openxmlformats.org/drawingml/2006/picture">
+                  <pic:nvPicPr>
+                    <pic:cNvPr id="1" name=""/>
+                    <pic:cNvPicPr/>
+                  </pic:nvPicPr>
+                  <pic:blipFill>
+                    <a:blip r:embed="rId29"/>
+                    <a:stretch>
+                      <a:fillRect/>
+                    </a:stretch>
+                  </pic:blipFill>
+                  <pic:spPr>
+                    <a:xfrm>
+                      <a:off x="0" y="0"/>
+                      <a:ext cx="5760720" cy="3640455"/>
+                    </a:xfrm>
+                    <a:prstGeom prst="rect">
+                      <a:avLst/>
+                    </a:prstGeom>
+                  </pic:spPr>
+                </pic:pic>
+              </a:graphicData>
+            </a:graphic>
+          </wp:inline>
+        </w:drawing>
+      </w:r>
+    </w:p>
+    <w:p>
+      <w:r>
+        <w:t xml:space="preserve">Za pomocą rozszerzenia JSON Web </w:t>
+      </w:r>
+      <w:proofErr w:type="spellStart"/>
+      <w:r>
+        <w:t>Tokens</w:t>
+      </w:r>
+      <w:proofErr w:type="spellEnd"/>
+      <w:r>
+        <w:t xml:space="preserve">, odszyfrowano </w:t>
+      </w:r>
+      <w:proofErr w:type="spellStart"/>
+      <w:r>
+        <w:t>token</w:t>
+      </w:r>
+      <w:proofErr w:type="spellEnd"/>
+      <w:r>
+        <w:t>:</w:t>
       </w:r>
     </w:p>
     <w:p>
       <w:pPr>
-        <w:jc w:val="both"/>
+        <w:jc w:val="center"/>
       </w:pPr>
-    </w:p>
+      <w:r>
+        <w:rPr>
+          <w:noProof/>
+        </w:rPr>
+        <w:drawing>
+          <wp:inline distT="0" distB="0" distL="0" distR="0" wp14:anchorId="64102124" wp14:editId="513F45F8">
+            <wp:extent cx="2692144" cy="4260850"/>
+            <wp:effectExtent l="0" t="0" r="0" b="6350"/>
+            <wp:docPr id="4" name="Obraz 4"/>
+            <wp:cNvGraphicFramePr>
+              <a:graphicFrameLocks xmlns:a="http://schemas.openxmlformats.org/drawingml/2006/main" noChangeAspect="1"/>
+            </wp:cNvGraphicFramePr>
+            <a:graphic xmlns:a="http://schemas.openxmlformats.org/drawingml/2006/main">
+              <a:graphicData uri="http://schemas.openxmlformats.org/drawingml/2006/picture">
+                <pic:pic xmlns:pic="http://schemas.openxmlformats.org/drawingml/2006/picture">
+                  <pic:nvPicPr>
+                    <pic:cNvPr id="1" name=""/>
+                    <pic:cNvPicPr/>
+                  </pic:nvPicPr>
+                  <pic:blipFill>
+                    <a:blip r:embed="rId30"/>
+                    <a:stretch>
+                      <a:fillRect/>
+                    </a:stretch>
+                  </pic:blipFill>
+                  <pic:spPr>
+                    <a:xfrm>
+                      <a:off x="0" y="0"/>
+                      <a:ext cx="2696921" cy="4268410"/>
+                    </a:xfrm>
+                    <a:prstGeom prst="rect">
+                      <a:avLst/>
+                    </a:prstGeom>
+                  </pic:spPr>
+                </pic:pic>
+              </a:graphicData>
+            </a:graphic>
+          </wp:inline>
+        </w:drawing>
+      </w:r>
+    </w:p>
+    <w:p>
+      <w:r>
+        <w:t xml:space="preserve">Postanowiono </w:t>
+      </w:r>
+      <w:r>
+        <w:t xml:space="preserve">usunąć </w:t>
+      </w:r>
+      <w:proofErr w:type="spellStart"/>
+      <w:r>
+        <w:t>username</w:t>
+      </w:r>
+      <w:proofErr w:type="spellEnd"/>
+      <w:r>
+        <w:t xml:space="preserve">, </w:t>
+      </w:r>
+      <w:r>
+        <w:t xml:space="preserve">edytować </w:t>
+      </w:r>
+      <w:r>
+        <w:t>email oraz zmienić algorytm na ‘</w:t>
+      </w:r>
+      <w:proofErr w:type="spellStart"/>
+      <w:r>
+        <w:t>none</w:t>
+      </w:r>
+      <w:proofErr w:type="spellEnd"/>
+      <w:r>
+        <w:t>’ (</w:t>
+      </w:r>
+      <w:proofErr w:type="spellStart"/>
+      <w:r>
+        <w:t>token</w:t>
+      </w:r>
+      <w:proofErr w:type="spellEnd"/>
+      <w:r>
+        <w:t xml:space="preserve"> ma być niepodpisany) i usunąć podpis.</w:t>
+      </w:r>
+    </w:p>
+    <w:p>
+      <w:r>
+        <w:rPr>
+          <w:noProof/>
+        </w:rPr>
+        <w:lastRenderedPageBreak/>
+        <w:drawing>
+          <wp:inline distT="0" distB="0" distL="0" distR="0" wp14:anchorId="30F61613" wp14:editId="7C7C45A6">
+            <wp:extent cx="5760720" cy="2858135"/>
+            <wp:effectExtent l="0" t="0" r="0" b="0"/>
+            <wp:docPr id="5" name="Obraz 5"/>
+            <wp:cNvGraphicFramePr>
+              <a:graphicFrameLocks xmlns:a="http://schemas.openxmlformats.org/drawingml/2006/main" noChangeAspect="1"/>
+            </wp:cNvGraphicFramePr>
+            <a:graphic xmlns:a="http://schemas.openxmlformats.org/drawingml/2006/main">
+              <a:graphicData uri="http://schemas.openxmlformats.org/drawingml/2006/picture">
+                <pic:pic xmlns:pic="http://schemas.openxmlformats.org/drawingml/2006/picture">
+                  <pic:nvPicPr>
+                    <pic:cNvPr id="1" name=""/>
+                    <pic:cNvPicPr/>
+                  </pic:nvPicPr>
+                  <pic:blipFill>
+                    <a:blip r:embed="rId31"/>
+                    <a:stretch>
+                      <a:fillRect/>
+                    </a:stretch>
+                  </pic:blipFill>
+                  <pic:spPr>
+                    <a:xfrm>
+                      <a:off x="0" y="0"/>
+                      <a:ext cx="5760720" cy="2858135"/>
+                    </a:xfrm>
+                    <a:prstGeom prst="rect">
+                      <a:avLst/>
+                    </a:prstGeom>
+                  </pic:spPr>
+                </pic:pic>
+              </a:graphicData>
+            </a:graphic>
+          </wp:inline>
+        </w:drawing>
+      </w:r>
+    </w:p>
+    <w:p>
+      <w:r>
+        <w:t>W ten sposób udało się rozwiązać challenge.</w:t>
+      </w:r>
+    </w:p>
+    <w:p/>
     <w:p>
       <w:pPr>
-        <w:jc w:val="both"/>
+        <w:pStyle w:val="Nagwek1"/>
       </w:pPr>
+      <w:proofErr w:type="spellStart"/>
+      <w:r>
+        <w:t>Two</w:t>
+      </w:r>
+      <w:proofErr w:type="spellEnd"/>
+      <w:r>
+        <w:t xml:space="preserve"> </w:t>
+      </w:r>
+      <w:proofErr w:type="spellStart"/>
+      <w:r>
+        <w:t>Factor</w:t>
+      </w:r>
+      <w:proofErr w:type="spellEnd"/>
+      <w:r>
+        <w:t xml:space="preserve"> </w:t>
+      </w:r>
+      <w:proofErr w:type="spellStart"/>
+      <w:r>
+        <w:t>Authentication</w:t>
+      </w:r>
+      <w:proofErr w:type="spellEnd"/>
+    </w:p>
+    <w:p>
+      <w:r>
+        <w:t xml:space="preserve">Zadanie polega na złamaniu 2FA dla użytkownika </w:t>
+      </w:r>
+      <w:proofErr w:type="spellStart"/>
+      <w:r>
+        <w:t>wurstbrot</w:t>
+      </w:r>
+      <w:proofErr w:type="spellEnd"/>
+      <w:r>
+        <w:t>. Jako pierwsze poszukano informacji o 2FA w aplikacji:</w:t>
+      </w:r>
     </w:p>
     <w:p>
       <w:pPr>
-        <w:jc w:val="both"/>
+        <w:jc w:val="center"/>
       </w:pPr>
+      <w:r>
+        <w:rPr>
+          <w:noProof/>
+        </w:rPr>
+        <w:drawing>
+          <wp:inline distT="0" distB="0" distL="0" distR="0" wp14:anchorId="57510495" wp14:editId="76A62521">
+            <wp:extent cx="3408680" cy="3364163"/>
+            <wp:effectExtent l="0" t="0" r="1270" b="8255"/>
+            <wp:docPr id="6" name="Obraz 6"/>
+            <wp:cNvGraphicFramePr>
+              <a:graphicFrameLocks xmlns:a="http://schemas.openxmlformats.org/drawingml/2006/main" noChangeAspect="1"/>
+            </wp:cNvGraphicFramePr>
+            <a:graphic xmlns:a="http://schemas.openxmlformats.org/drawingml/2006/main">
+              <a:graphicData uri="http://schemas.openxmlformats.org/drawingml/2006/picture">
+                <pic:pic xmlns:pic="http://schemas.openxmlformats.org/drawingml/2006/picture">
+                  <pic:nvPicPr>
+                    <pic:cNvPr id="1" name=""/>
+                    <pic:cNvPicPr/>
+                  </pic:nvPicPr>
+                  <pic:blipFill>
+                    <a:blip r:embed="rId32"/>
+                    <a:stretch>
+                      <a:fillRect/>
+                    </a:stretch>
+                  </pic:blipFill>
+                  <pic:spPr>
+                    <a:xfrm>
+                      <a:off x="0" y="0"/>
+                      <a:ext cx="3412633" cy="3368065"/>
+                    </a:xfrm>
+                    <a:prstGeom prst="rect">
+                      <a:avLst/>
+                    </a:prstGeom>
+                  </pic:spPr>
+                </pic:pic>
+              </a:graphicData>
+            </a:graphic>
+          </wp:inline>
+        </w:drawing>
+      </w:r>
+    </w:p>
+    <w:p>
+      <w:r>
+        <w:t xml:space="preserve">Pobrano aplikację Google </w:t>
+      </w:r>
+      <w:proofErr w:type="spellStart"/>
+      <w:r>
+        <w:t>Authenticator</w:t>
+      </w:r>
+      <w:proofErr w:type="spellEnd"/>
+      <w:r>
+        <w:t xml:space="preserve"> na prywatne urządzenie i zeskanowano kod QR:</w:t>
+      </w:r>
     </w:p>
     <w:p>
       <w:pPr>
-        <w:jc w:val="both"/>
+        <w:jc w:val="center"/>
       </w:pPr>
+      <w:r>
+        <w:rPr>
+          <w:noProof/>
+        </w:rPr>
+        <w:lastRenderedPageBreak/>
+        <w:drawing>
+          <wp:inline distT="0" distB="0" distL="0" distR="0" wp14:anchorId="052CA46F" wp14:editId="31C1C660">
+            <wp:extent cx="3896589" cy="4933950"/>
+            <wp:effectExtent l="0" t="0" r="8890" b="0"/>
+            <wp:docPr id="7" name="Obraz 7"/>
+            <wp:cNvGraphicFramePr>
+              <a:graphicFrameLocks xmlns:a="http://schemas.openxmlformats.org/drawingml/2006/main" noChangeAspect="1"/>
+            </wp:cNvGraphicFramePr>
+            <a:graphic xmlns:a="http://schemas.openxmlformats.org/drawingml/2006/main">
+              <a:graphicData uri="http://schemas.openxmlformats.org/drawingml/2006/picture">
+                <pic:pic xmlns:pic="http://schemas.openxmlformats.org/drawingml/2006/picture">
+                  <pic:nvPicPr>
+                    <pic:cNvPr id="1" name=""/>
+                    <pic:cNvPicPr/>
+                  </pic:nvPicPr>
+                  <pic:blipFill>
+                    <a:blip r:embed="rId33"/>
+                    <a:stretch>
+                      <a:fillRect/>
+                    </a:stretch>
+                  </pic:blipFill>
+                  <pic:spPr>
+                    <a:xfrm>
+                      <a:off x="0" y="0"/>
+                      <a:ext cx="3897878" cy="4935582"/>
+                    </a:xfrm>
+                    <a:prstGeom prst="rect">
+                      <a:avLst/>
+                    </a:prstGeom>
+                  </pic:spPr>
+                </pic:pic>
+              </a:graphicData>
+            </a:graphic>
+          </wp:inline>
+        </w:drawing>
+      </w:r>
+    </w:p>
+    <w:p>
+      <w:r>
+        <w:t>Po wpisaniu kodu pojawił się komunikat o włączeniu 2FA:</w:t>
+      </w:r>
     </w:p>
     <w:p>
       <w:pPr>
-        <w:jc w:val="both"/>
+        <w:jc w:val="center"/>
       </w:pPr>
+      <w:r>
+        <w:rPr>
+          <w:noProof/>
+        </w:rPr>
+        <w:drawing>
+          <wp:inline distT="0" distB="0" distL="0" distR="0" wp14:anchorId="257E4D58" wp14:editId="7F1988AD">
+            <wp:extent cx="3438525" cy="2237044"/>
+            <wp:effectExtent l="0" t="0" r="0" b="0"/>
+            <wp:docPr id="8" name="Obraz 8"/>
+            <wp:cNvGraphicFramePr>
+              <a:graphicFrameLocks xmlns:a="http://schemas.openxmlformats.org/drawingml/2006/main" noChangeAspect="1"/>
+            </wp:cNvGraphicFramePr>
+            <a:graphic xmlns:a="http://schemas.openxmlformats.org/drawingml/2006/main">
+              <a:graphicData uri="http://schemas.openxmlformats.org/drawingml/2006/picture">
+                <pic:pic xmlns:pic="http://schemas.openxmlformats.org/drawingml/2006/picture">
+                  <pic:nvPicPr>
+                    <pic:cNvPr id="1" name=""/>
+                    <pic:cNvPicPr/>
+                  </pic:nvPicPr>
+                  <pic:blipFill>
+                    <a:blip r:embed="rId34"/>
+                    <a:stretch>
+                      <a:fillRect/>
+                    </a:stretch>
+                  </pic:blipFill>
+                  <pic:spPr>
+                    <a:xfrm>
+                      <a:off x="0" y="0"/>
+                      <a:ext cx="3440697" cy="2238457"/>
+                    </a:xfrm>
+                    <a:prstGeom prst="rect">
+                      <a:avLst/>
+                    </a:prstGeom>
+                  </pic:spPr>
+                </pic:pic>
+              </a:graphicData>
+            </a:graphic>
+          </wp:inline>
+        </w:drawing>
+      </w:r>
+    </w:p>
+    <w:p>
+      <w:r>
+        <w:t>Wylogowano się i zalogowano spokojnie, aby sprawdzić, czy 2FA działa:</w:t>
+      </w:r>
+    </w:p>
+    <w:p>
+      <w:r>
+        <w:rPr>
+          <w:noProof/>
+        </w:rPr>
+        <w:lastRenderedPageBreak/>
+        <w:drawing>
+          <wp:inline distT="0" distB="0" distL="0" distR="0" wp14:anchorId="62992978" wp14:editId="0CBF02C2">
+            <wp:extent cx="5760720" cy="1823720"/>
+            <wp:effectExtent l="0" t="0" r="0" b="5080"/>
+            <wp:docPr id="9" name="Obraz 9"/>
+            <wp:cNvGraphicFramePr>
+              <a:graphicFrameLocks xmlns:a="http://schemas.openxmlformats.org/drawingml/2006/main" noChangeAspect="1"/>
+            </wp:cNvGraphicFramePr>
+            <a:graphic xmlns:a="http://schemas.openxmlformats.org/drawingml/2006/main">
+              <a:graphicData uri="http://schemas.openxmlformats.org/drawingml/2006/picture">
+                <pic:pic xmlns:pic="http://schemas.openxmlformats.org/drawingml/2006/picture">
+                  <pic:nvPicPr>
+                    <pic:cNvPr id="1" name=""/>
+                    <pic:cNvPicPr/>
+                  </pic:nvPicPr>
+                  <pic:blipFill>
+                    <a:blip r:embed="rId35"/>
+                    <a:stretch>
+                      <a:fillRect/>
+                    </a:stretch>
+                  </pic:blipFill>
+                  <pic:spPr>
+                    <a:xfrm>
+                      <a:off x="0" y="0"/>
+                      <a:ext cx="5760720" cy="1823720"/>
+                    </a:xfrm>
+                    <a:prstGeom prst="rect">
+                      <a:avLst/>
+                    </a:prstGeom>
+                  </pic:spPr>
+                </pic:pic>
+              </a:graphicData>
+            </a:graphic>
+          </wp:inline>
+        </w:drawing>
+      </w:r>
+      <w:r>
+        <w:t xml:space="preserve">Fragmenty żądań i odpowiedzi niestety nic nie mówiły. Próbowano usunąć </w:t>
+      </w:r>
+      <w:proofErr w:type="spellStart"/>
+      <w:r>
+        <w:t>token</w:t>
+      </w:r>
+      <w:proofErr w:type="spellEnd"/>
+      <w:r>
+        <w:t>:</w:t>
+      </w:r>
+    </w:p>
+    <w:p>
+      <w:r>
+        <w:rPr>
+          <w:noProof/>
+        </w:rPr>
+        <w:drawing>
+          <wp:inline distT="0" distB="0" distL="0" distR="0" wp14:anchorId="7D373405" wp14:editId="084A7238">
+            <wp:extent cx="5760720" cy="2280285"/>
+            <wp:effectExtent l="0" t="0" r="0" b="5715"/>
+            <wp:docPr id="10" name="Obraz 10"/>
+            <wp:cNvGraphicFramePr>
+              <a:graphicFrameLocks xmlns:a="http://schemas.openxmlformats.org/drawingml/2006/main" noChangeAspect="1"/>
+            </wp:cNvGraphicFramePr>
+            <a:graphic xmlns:a="http://schemas.openxmlformats.org/drawingml/2006/main">
+              <a:graphicData uri="http://schemas.openxmlformats.org/drawingml/2006/picture">
+                <pic:pic xmlns:pic="http://schemas.openxmlformats.org/drawingml/2006/picture">
+                  <pic:nvPicPr>
+                    <pic:cNvPr id="1" name=""/>
+                    <pic:cNvPicPr/>
+                  </pic:nvPicPr>
+                  <pic:blipFill>
+                    <a:blip r:embed="rId36"/>
+                    <a:stretch>
+                      <a:fillRect/>
+                    </a:stretch>
+                  </pic:blipFill>
+                  <pic:spPr>
+                    <a:xfrm>
+                      <a:off x="0" y="0"/>
+                      <a:ext cx="5760720" cy="2280285"/>
+                    </a:xfrm>
+                    <a:prstGeom prst="rect">
+                      <a:avLst/>
+                    </a:prstGeom>
+                  </pic:spPr>
+                </pic:pic>
+              </a:graphicData>
+            </a:graphic>
+          </wp:inline>
+        </w:drawing>
+      </w:r>
+    </w:p>
+    <w:p>
+      <w:r>
+        <w:t xml:space="preserve">Oraz złamać </w:t>
+      </w:r>
+      <w:proofErr w:type="spellStart"/>
+      <w:r>
+        <w:t>token</w:t>
+      </w:r>
+      <w:proofErr w:type="spellEnd"/>
+      <w:r>
+        <w:t>:</w:t>
+      </w:r>
+    </w:p>
+    <w:p>
+      <w:r>
+        <w:rPr>
+          <w:noProof/>
+        </w:rPr>
+        <w:drawing>
+          <wp:inline distT="0" distB="0" distL="0" distR="0" wp14:anchorId="234A1622" wp14:editId="35171E54">
+            <wp:extent cx="5760720" cy="2341245"/>
+            <wp:effectExtent l="0" t="0" r="0" b="1905"/>
+            <wp:docPr id="11" name="Obraz 11"/>
+            <wp:cNvGraphicFramePr>
+              <a:graphicFrameLocks xmlns:a="http://schemas.openxmlformats.org/drawingml/2006/main" noChangeAspect="1"/>
+            </wp:cNvGraphicFramePr>
+            <a:graphic xmlns:a="http://schemas.openxmlformats.org/drawingml/2006/main">
+              <a:graphicData uri="http://schemas.openxmlformats.org/drawingml/2006/picture">
+                <pic:pic xmlns:pic="http://schemas.openxmlformats.org/drawingml/2006/picture">
+                  <pic:nvPicPr>
+                    <pic:cNvPr id="1" name=""/>
+                    <pic:cNvPicPr/>
+                  </pic:nvPicPr>
+                  <pic:blipFill>
+                    <a:blip r:embed="rId37"/>
+                    <a:stretch>
+                      <a:fillRect/>
+                    </a:stretch>
+                  </pic:blipFill>
+                  <pic:spPr>
+                    <a:xfrm>
+                      <a:off x="0" y="0"/>
+                      <a:ext cx="5760720" cy="2341245"/>
+                    </a:xfrm>
+                    <a:prstGeom prst="rect">
+                      <a:avLst/>
+                    </a:prstGeom>
+                  </pic:spPr>
+                </pic:pic>
+              </a:graphicData>
+            </a:graphic>
+          </wp:inline>
+        </w:drawing>
+      </w:r>
+    </w:p>
+    <w:p>
+      <w:r>
+        <w:t xml:space="preserve">Postanowiono poszukać informacji o użytkownikach na koncie administratora. Znaleziono użytkownika </w:t>
+      </w:r>
+      <w:proofErr w:type="spellStart"/>
+      <w:r>
+        <w:t>wurstbrot</w:t>
+      </w:r>
+      <w:proofErr w:type="spellEnd"/>
+      <w:r>
+        <w:t>:</w:t>
+      </w:r>
     </w:p>
     <w:p>
       <w:pPr>
-        <w:jc w:val="both"/>
+        <w:jc w:val="center"/>
       </w:pPr>
-    </w:p>
+      <w:r>
+        <w:rPr>
+          <w:noProof/>
+        </w:rPr>
+        <w:lastRenderedPageBreak/>
+        <w:drawing>
+          <wp:inline distT="0" distB="0" distL="0" distR="0" wp14:anchorId="356EB0E0" wp14:editId="6460DD55">
+            <wp:extent cx="3930650" cy="2237208"/>
+            <wp:effectExtent l="0" t="0" r="0" b="0"/>
+            <wp:docPr id="12" name="Obraz 12"/>
+            <wp:cNvGraphicFramePr>
+              <a:graphicFrameLocks xmlns:a="http://schemas.openxmlformats.org/drawingml/2006/main" noChangeAspect="1"/>
+            </wp:cNvGraphicFramePr>
+            <a:graphic xmlns:a="http://schemas.openxmlformats.org/drawingml/2006/main">
+              <a:graphicData uri="http://schemas.openxmlformats.org/drawingml/2006/picture">
+                <pic:pic xmlns:pic="http://schemas.openxmlformats.org/drawingml/2006/picture">
+                  <pic:nvPicPr>
+                    <pic:cNvPr id="1" name=""/>
+                    <pic:cNvPicPr/>
+                  </pic:nvPicPr>
+                  <pic:blipFill>
+                    <a:blip r:embed="rId38"/>
+                    <a:stretch>
+                      <a:fillRect/>
+                    </a:stretch>
+                  </pic:blipFill>
+                  <pic:spPr>
+                    <a:xfrm>
+                      <a:off x="0" y="0"/>
+                      <a:ext cx="3932964" cy="2238525"/>
+                    </a:xfrm>
+                    <a:prstGeom prst="rect">
+                      <a:avLst/>
+                    </a:prstGeom>
+                  </pic:spPr>
+                </pic:pic>
+              </a:graphicData>
+            </a:graphic>
+          </wp:inline>
+        </w:drawing>
+      </w:r>
+    </w:p>
+    <w:p>
+      <w:r>
+        <w:t xml:space="preserve">Sprawdzono te informacje u Emmy za pomocą </w:t>
+      </w:r>
+      <w:proofErr w:type="spellStart"/>
+      <w:r>
+        <w:t>DevTools</w:t>
+      </w:r>
+      <w:proofErr w:type="spellEnd"/>
+      <w:r>
+        <w:t xml:space="preserve"> (zakładka Network):</w:t>
+      </w:r>
+    </w:p>
+    <w:p>
+      <w:r>
+        <w:rPr>
+          <w:noProof/>
+        </w:rPr>
+        <w:drawing>
+          <wp:inline distT="0" distB="0" distL="0" distR="0" wp14:anchorId="4C17EE47" wp14:editId="0F2877F6">
+            <wp:extent cx="5760720" cy="2683510"/>
+            <wp:effectExtent l="0" t="0" r="0" b="2540"/>
+            <wp:docPr id="13" name="Obraz 13"/>
+            <wp:cNvGraphicFramePr>
+              <a:graphicFrameLocks xmlns:a="http://schemas.openxmlformats.org/drawingml/2006/main" noChangeAspect="1"/>
+            </wp:cNvGraphicFramePr>
+            <a:graphic xmlns:a="http://schemas.openxmlformats.org/drawingml/2006/main">
+              <a:graphicData uri="http://schemas.openxmlformats.org/drawingml/2006/picture">
+                <pic:pic xmlns:pic="http://schemas.openxmlformats.org/drawingml/2006/picture">
+                  <pic:nvPicPr>
+                    <pic:cNvPr id="1" name=""/>
+                    <pic:cNvPicPr/>
+                  </pic:nvPicPr>
+                  <pic:blipFill>
+                    <a:blip r:embed="rId39"/>
+                    <a:stretch>
+                      <a:fillRect/>
+                    </a:stretch>
+                  </pic:blipFill>
+                  <pic:spPr>
+                    <a:xfrm>
+                      <a:off x="0" y="0"/>
+                      <a:ext cx="5760720" cy="2683510"/>
+                    </a:xfrm>
+                    <a:prstGeom prst="rect">
+                      <a:avLst/>
+                    </a:prstGeom>
+                  </pic:spPr>
+                </pic:pic>
+              </a:graphicData>
+            </a:graphic>
+          </wp:inline>
+        </w:drawing>
+      </w:r>
+    </w:p>
+    <w:p>
+      <w:r>
+        <w:t xml:space="preserve">Jednak nic nowego się tam nie pojawiło. Postanowiono wykorzystać poprzednio znalezioną podatność SQL </w:t>
+      </w:r>
+      <w:proofErr w:type="spellStart"/>
+      <w:r>
+        <w:t>injection</w:t>
+      </w:r>
+      <w:proofErr w:type="spellEnd"/>
+      <w:r>
+        <w:t xml:space="preserve"> (jedno z wyzwań 4 </w:t>
+      </w:r>
+      <w:proofErr w:type="spellStart"/>
+      <w:r>
+        <w:t>stars</w:t>
+      </w:r>
+      <w:proofErr w:type="spellEnd"/>
+      <w:r>
+        <w:t xml:space="preserve">) i wylistować użytkowników. </w:t>
+      </w:r>
+      <w:proofErr w:type="spellStart"/>
+      <w:r>
+        <w:t>Wurstbrot</w:t>
+      </w:r>
+      <w:proofErr w:type="spellEnd"/>
+      <w:r>
+        <w:t xml:space="preserve"> to użytkownik o numerze 10. Znaleziono następującą wartość:</w:t>
+      </w:r>
+    </w:p>
+    <w:p>
+      <w:r>
+        <w:rPr>
+          <w:noProof/>
+        </w:rPr>
+        <w:lastRenderedPageBreak/>
+        <w:drawing>
+          <wp:inline distT="0" distB="0" distL="0" distR="0" wp14:anchorId="143AAB53" wp14:editId="7FBC127F">
+            <wp:extent cx="5760720" cy="3333750"/>
+            <wp:effectExtent l="0" t="0" r="0" b="0"/>
+            <wp:docPr id="14" name="Obraz 14"/>
+            <wp:cNvGraphicFramePr>
+              <a:graphicFrameLocks xmlns:a="http://schemas.openxmlformats.org/drawingml/2006/main" noChangeAspect="1"/>
+            </wp:cNvGraphicFramePr>
+            <a:graphic xmlns:a="http://schemas.openxmlformats.org/drawingml/2006/main">
+              <a:graphicData uri="http://schemas.openxmlformats.org/drawingml/2006/picture">
+                <pic:pic xmlns:pic="http://schemas.openxmlformats.org/drawingml/2006/picture">
+                  <pic:nvPicPr>
+                    <pic:cNvPr id="1" name=""/>
+                    <pic:cNvPicPr/>
+                  </pic:nvPicPr>
+                  <pic:blipFill>
+                    <a:blip r:embed="rId40"/>
+                    <a:stretch>
+                      <a:fillRect/>
+                    </a:stretch>
+                  </pic:blipFill>
+                  <pic:spPr>
+                    <a:xfrm>
+                      <a:off x="0" y="0"/>
+                      <a:ext cx="5760720" cy="3333750"/>
+                    </a:xfrm>
+                    <a:prstGeom prst="rect">
+                      <a:avLst/>
+                    </a:prstGeom>
+                  </pic:spPr>
+                </pic:pic>
+              </a:graphicData>
+            </a:graphic>
+          </wp:inline>
+        </w:drawing>
+      </w:r>
+    </w:p>
+    <w:p>
+      <w:r>
+        <w:t xml:space="preserve">Spróbowano te dwie wartości wpisać w </w:t>
+      </w:r>
+      <w:proofErr w:type="spellStart"/>
+      <w:r>
+        <w:t>authenticatorze</w:t>
+      </w:r>
+      <w:proofErr w:type="spellEnd"/>
+      <w:r>
+        <w:t>:</w:t>
+      </w:r>
+    </w:p>
+    <w:p>
+      <w:pPr>
+        <w:jc w:val="center"/>
+      </w:pPr>
+      <w:r>
+        <w:rPr>
+          <w:noProof/>
+        </w:rPr>
+        <w:drawing>
+          <wp:inline distT="0" distB="0" distL="0" distR="0" wp14:anchorId="03FD3A95" wp14:editId="50CD7F58">
+            <wp:extent cx="2830969" cy="5035550"/>
+            <wp:effectExtent l="0" t="0" r="7620" b="0"/>
+            <wp:docPr id="15" name="Obraz 15" descr="No description available."/>
+            <wp:cNvGraphicFramePr>
+              <a:graphicFrameLocks xmlns:a="http://schemas.openxmlformats.org/drawingml/2006/main" noChangeAspect="1"/>
+            </wp:cNvGraphicFramePr>
+            <a:graphic xmlns:a="http://schemas.openxmlformats.org/drawingml/2006/main">
+              <a:graphicData uri="http://schemas.openxmlformats.org/drawingml/2006/picture">
+                <pic:pic xmlns:pic="http://schemas.openxmlformats.org/drawingml/2006/picture">
+                  <pic:nvPicPr>
+                    <pic:cNvPr id="0" name="Picture 1" descr="No description available."/>
+                    <pic:cNvPicPr>
+                      <a:picLocks noChangeAspect="1" noChangeArrowheads="1"/>
+                    </pic:cNvPicPr>
+                  </pic:nvPicPr>
+                  <pic:blipFill>
+                    <a:blip r:embed="rId41" cstate="print">
+                      <a:extLst>
+                        <a:ext uri="{28A0092B-C50C-407E-A947-70E740481C1C}">
+                          <a14:useLocalDpi xmlns:a14="http://schemas.microsoft.com/office/drawing/2010/main" val="0"/>
+                        </a:ext>
+                      </a:extLst>
+                    </a:blip>
+                    <a:srcRect/>
+                    <a:stretch>
+                      <a:fillRect/>
+                    </a:stretch>
+                  </pic:blipFill>
+                  <pic:spPr bwMode="auto">
+                    <a:xfrm>
+                      <a:off x="0" y="0"/>
+                      <a:ext cx="2835970" cy="5044446"/>
+                    </a:xfrm>
+                    <a:prstGeom prst="rect">
+                      <a:avLst/>
+                    </a:prstGeom>
+                    <a:noFill/>
+                    <a:ln>
+                      <a:noFill/>
+                    </a:ln>
+                  </pic:spPr>
+                </pic:pic>
+              </a:graphicData>
+            </a:graphic>
+          </wp:inline>
+        </w:drawing>
+      </w:r>
+    </w:p>
+    <w:p>
+      <w:r>
+        <w:lastRenderedPageBreak/>
+        <w:t>Klucz okazał się nieprawidłowy, spróbowano także wpisać go dużymi literami</w:t>
+      </w:r>
+      <w:r>
+        <w:t xml:space="preserve">, jednak to też nic nie dało. Poszukano zatem innych informacji w bazie danych. Z uwagi na fakt, że w żądaniu </w:t>
+      </w:r>
+      <w:proofErr w:type="spellStart"/>
+      <w:r>
+        <w:t>token</w:t>
+      </w:r>
+      <w:proofErr w:type="spellEnd"/>
+      <w:r>
+        <w:t xml:space="preserve"> został podany jako </w:t>
+      </w:r>
+      <w:proofErr w:type="spellStart"/>
+      <w:r>
+        <w:t>totpToken</w:t>
+      </w:r>
+      <w:proofErr w:type="spellEnd"/>
+      <w:r>
+        <w:t>, dodano to do zapytania SQL.</w:t>
+      </w:r>
+    </w:p>
+    <w:p>
+      <w:pPr>
+        <w:jc w:val="center"/>
+      </w:pPr>
+      <w:r>
+        <w:rPr>
+          <w:noProof/>
+        </w:rPr>
+        <w:drawing>
+          <wp:inline distT="0" distB="0" distL="0" distR="0" wp14:anchorId="7B431477" wp14:editId="57751828">
+            <wp:extent cx="4429125" cy="2276475"/>
+            <wp:effectExtent l="0" t="0" r="9525" b="9525"/>
+            <wp:docPr id="17" name="Obraz 17"/>
+            <wp:cNvGraphicFramePr>
+              <a:graphicFrameLocks xmlns:a="http://schemas.openxmlformats.org/drawingml/2006/main" noChangeAspect="1"/>
+            </wp:cNvGraphicFramePr>
+            <a:graphic xmlns:a="http://schemas.openxmlformats.org/drawingml/2006/main">
+              <a:graphicData uri="http://schemas.openxmlformats.org/drawingml/2006/picture">
+                <pic:pic xmlns:pic="http://schemas.openxmlformats.org/drawingml/2006/picture">
+                  <pic:nvPicPr>
+                    <pic:cNvPr id="1" name=""/>
+                    <pic:cNvPicPr/>
+                  </pic:nvPicPr>
+                  <pic:blipFill>
+                    <a:blip r:embed="rId42"/>
+                    <a:stretch>
+                      <a:fillRect/>
+                    </a:stretch>
+                  </pic:blipFill>
+                  <pic:spPr>
+                    <a:xfrm>
+                      <a:off x="0" y="0"/>
+                      <a:ext cx="4429125" cy="2276475"/>
+                    </a:xfrm>
+                    <a:prstGeom prst="rect">
+                      <a:avLst/>
+                    </a:prstGeom>
+                  </pic:spPr>
+                </pic:pic>
+              </a:graphicData>
+            </a:graphic>
+          </wp:inline>
+        </w:drawing>
+      </w:r>
+    </w:p>
+    <w:p>
+      <w:proofErr w:type="spellStart"/>
+      <w:r>
+        <w:t>Token</w:t>
+      </w:r>
+      <w:proofErr w:type="spellEnd"/>
+      <w:r>
+        <w:t xml:space="preserve"> nie pojawił się, za to pojawiła się specyficzna cena. Sprawdzono to także jako klucz w aplikacji </w:t>
+      </w:r>
+      <w:proofErr w:type="spellStart"/>
+      <w:r>
+        <w:t>authenticator</w:t>
+      </w:r>
+      <w:proofErr w:type="spellEnd"/>
+      <w:r>
+        <w:t xml:space="preserve">. </w:t>
+      </w:r>
+    </w:p>
+    <w:p>
+      <w:pPr>
+        <w:jc w:val="center"/>
+      </w:pPr>
+      <w:r>
+        <w:rPr>
+          <w:noProof/>
+        </w:rPr>
+        <w:drawing>
+          <wp:inline distT="0" distB="0" distL="0" distR="0" wp14:anchorId="055E64EB" wp14:editId="14F23E5B">
+            <wp:extent cx="3049270" cy="2607610"/>
+            <wp:effectExtent l="0" t="0" r="0" b="2540"/>
+            <wp:docPr id="18" name="Obraz 18" descr="No description available."/>
+            <wp:cNvGraphicFramePr>
+              <a:graphicFrameLocks xmlns:a="http://schemas.openxmlformats.org/drawingml/2006/main" noChangeAspect="1"/>
+            </wp:cNvGraphicFramePr>
+            <a:graphic xmlns:a="http://schemas.openxmlformats.org/drawingml/2006/main">
+              <a:graphicData uri="http://schemas.openxmlformats.org/drawingml/2006/picture">
+                <pic:pic xmlns:pic="http://schemas.openxmlformats.org/drawingml/2006/picture">
+                  <pic:nvPicPr>
+                    <pic:cNvPr id="0" name="Picture 8" descr="No description available."/>
+                    <pic:cNvPicPr>
+                      <a:picLocks noChangeAspect="1" noChangeArrowheads="1"/>
+                    </pic:cNvPicPr>
+                  </pic:nvPicPr>
+                  <pic:blipFill>
+                    <a:blip r:embed="rId43" cstate="print">
+                      <a:extLst>
+                        <a:ext uri="{28A0092B-C50C-407E-A947-70E740481C1C}">
+                          <a14:useLocalDpi xmlns:a14="http://schemas.microsoft.com/office/drawing/2010/main" val="0"/>
+                        </a:ext>
+                      </a:extLst>
+                    </a:blip>
+                    <a:srcRect/>
+                    <a:stretch>
+                      <a:fillRect/>
+                    </a:stretch>
+                  </pic:blipFill>
+                  <pic:spPr bwMode="auto">
+                    <a:xfrm>
+                      <a:off x="0" y="0"/>
+                      <a:ext cx="3055059" cy="2612561"/>
+                    </a:xfrm>
+                    <a:prstGeom prst="rect">
+                      <a:avLst/>
+                    </a:prstGeom>
+                    <a:noFill/>
+                    <a:ln>
+                      <a:noFill/>
+                    </a:ln>
+                  </pic:spPr>
+                </pic:pic>
+              </a:graphicData>
+            </a:graphic>
+          </wp:inline>
+        </w:drawing>
+      </w:r>
+    </w:p>
+    <w:p>
+      <w:r>
+        <w:t xml:space="preserve">W ten sposób udało się zdobyć kody do konta </w:t>
+      </w:r>
+      <w:proofErr w:type="spellStart"/>
+      <w:r>
+        <w:t>wurstbrot</w:t>
+      </w:r>
+      <w:proofErr w:type="spellEnd"/>
+      <w:r>
+        <w:t xml:space="preserve">. Następnie zalogowano się klasycznie na to konto – przy użyciu SQL </w:t>
+      </w:r>
+      <w:proofErr w:type="spellStart"/>
+      <w:r>
+        <w:t>injection</w:t>
+      </w:r>
+      <w:proofErr w:type="spellEnd"/>
+      <w:r>
+        <w:t>:</w:t>
+      </w:r>
+    </w:p>
+    <w:p>
+      <w:pPr>
+        <w:jc w:val="center"/>
+      </w:pPr>
+      <w:r>
+        <w:rPr>
+          <w:noProof/>
+        </w:rPr>
+        <w:lastRenderedPageBreak/>
+        <w:drawing>
+          <wp:inline distT="0" distB="0" distL="0" distR="0" wp14:anchorId="513F6265" wp14:editId="45F3E9DA">
+            <wp:extent cx="3238500" cy="2486250"/>
+            <wp:effectExtent l="0" t="0" r="0" b="9525"/>
+            <wp:docPr id="19" name="Obraz 19"/>
+            <wp:cNvGraphicFramePr>
+              <a:graphicFrameLocks xmlns:a="http://schemas.openxmlformats.org/drawingml/2006/main" noChangeAspect="1"/>
+            </wp:cNvGraphicFramePr>
+            <a:graphic xmlns:a="http://schemas.openxmlformats.org/drawingml/2006/main">
+              <a:graphicData uri="http://schemas.openxmlformats.org/drawingml/2006/picture">
+                <pic:pic xmlns:pic="http://schemas.openxmlformats.org/drawingml/2006/picture">
+                  <pic:nvPicPr>
+                    <pic:cNvPr id="1" name=""/>
+                    <pic:cNvPicPr/>
+                  </pic:nvPicPr>
+                  <pic:blipFill>
+                    <a:blip r:embed="rId44"/>
+                    <a:stretch>
+                      <a:fillRect/>
+                    </a:stretch>
+                  </pic:blipFill>
+                  <pic:spPr>
+                    <a:xfrm>
+                      <a:off x="0" y="0"/>
+                      <a:ext cx="3240259" cy="2487600"/>
+                    </a:xfrm>
+                    <a:prstGeom prst="rect">
+                      <a:avLst/>
+                    </a:prstGeom>
+                  </pic:spPr>
+                </pic:pic>
+              </a:graphicData>
+            </a:graphic>
+          </wp:inline>
+        </w:drawing>
+      </w:r>
+    </w:p>
+    <w:p>
+      <w:r>
+        <w:t>Następnie wpisano kod 2FA z aplikacji:</w:t>
+      </w:r>
+    </w:p>
+    <w:p>
+      <w:pPr>
+        <w:jc w:val="center"/>
+      </w:pPr>
+      <w:r>
+        <w:rPr>
+          <w:noProof/>
+        </w:rPr>
+        <w:drawing>
+          <wp:inline distT="0" distB="0" distL="0" distR="0" wp14:anchorId="5764C561" wp14:editId="3E2F28B1">
+            <wp:extent cx="3594100" cy="2044417"/>
+            <wp:effectExtent l="0" t="0" r="6350" b="0"/>
+            <wp:docPr id="20" name="Obraz 20"/>
+            <wp:cNvGraphicFramePr>
+              <a:graphicFrameLocks xmlns:a="http://schemas.openxmlformats.org/drawingml/2006/main" noChangeAspect="1"/>
+            </wp:cNvGraphicFramePr>
+            <a:graphic xmlns:a="http://schemas.openxmlformats.org/drawingml/2006/main">
+              <a:graphicData uri="http://schemas.openxmlformats.org/drawingml/2006/picture">
+                <pic:pic xmlns:pic="http://schemas.openxmlformats.org/drawingml/2006/picture">
+                  <pic:nvPicPr>
+                    <pic:cNvPr id="1" name=""/>
+                    <pic:cNvPicPr/>
+                  </pic:nvPicPr>
+                  <pic:blipFill>
+                    <a:blip r:embed="rId45"/>
+                    <a:stretch>
+                      <a:fillRect/>
+                    </a:stretch>
+                  </pic:blipFill>
+                  <pic:spPr>
+                    <a:xfrm>
+                      <a:off x="0" y="0"/>
+                      <a:ext cx="3598204" cy="2046751"/>
+                    </a:xfrm>
+                    <a:prstGeom prst="rect">
+                      <a:avLst/>
+                    </a:prstGeom>
+                  </pic:spPr>
+                </pic:pic>
+              </a:graphicData>
+            </a:graphic>
+          </wp:inline>
+        </w:drawing>
+      </w:r>
+    </w:p>
+    <w:p/>
     <w:sectPr>
       <w:pgSz w:w="11906" w:h="16838"/>
       <w:pgMar w:top="1417" w:right="1417" w:bottom="1417" w:left="1417" w:header="708" w:footer="708" w:gutter="0"/>
@@ -2354,7 +3411,10 @@
   <w:style w:type="paragraph" w:default="1" w:styleId="Normalny">
     <w:name w:val="Normal"/>
     <w:qFormat/>
-    <w:rsid w:val="00B63156"/>
+    <w:rsid w:val="00711F51"/>
+    <w:pPr>
+      <w:jc w:val="both"/>
+    </w:pPr>
   </w:style>
   <w:style w:type="paragraph" w:styleId="Nagwek1">
     <w:name w:val="heading 1"/>
@@ -2474,6 +3534,11 @@
       <w:sz w:val="32"/>
       <w:szCs w:val="32"/>
     </w:rPr>
+  </w:style>
+  <w:style w:type="character" w:customStyle="1" w:styleId="objectbox">
+    <w:name w:val="objectbox"/>
+    <w:basedOn w:val="Domylnaczcionkaakapitu"/>
+    <w:rsid w:val="00070611"/>
   </w:style>
 </w:styles>
 </file>
